--- a/projectReport.docx
+++ b/projectReport.docx
@@ -3,59 +3,1403 @@
 <w:document xmlns:wpc="http://schemas.microsoft.com/office/word/2010/wordprocessingCanvas" xmlns:cx="http://schemas.microsoft.com/office/drawing/2014/chartex" xmlns:cx1="http://schemas.microsoft.com/office/drawing/2015/9/8/chartex" xmlns:cx2="http://schemas.microsoft.com/office/drawing/2015/10/21/chartex" xmlns:cx3="http://schemas.microsoft.com/office/drawing/2016/5/9/chartex" xmlns:cx4="http://schemas.microsoft.com/office/drawing/2016/5/10/chartex" xmlns:cx5="http://schemas.microsoft.com/office/drawing/2016/5/11/chartex" xmlns:cx6="http://schemas.microsoft.com/office/drawing/2016/5/12/chartex" xmlns:cx7="http://schemas.microsoft.com/office/drawing/2016/5/13/chartex" xmlns:cx8="http://schemas.microsoft.com/office/drawing/2016/5/14/chartex" xmlns:mc="http://schemas.openxmlformats.org/markup-compatibility/2006" xmlns:aink="http://schemas.microsoft.com/office/drawing/2016/ink" xmlns:am3d="http://schemas.microsoft.com/office/drawing/2017/model3d" xmlns:o="urn:schemas-microsoft-com:office:office" xmlns:oel="http://schemas.microsoft.com/office/2019/extlst" xmlns:r="http://schemas.openxmlformats.org/officeDocument/2006/relationships" xmlns:m="http://schemas.openxmlformats.org/officeDocument/2006/math" xmlns:v="urn:schemas-microsoft-com:vml" xmlns:wp14="http://schemas.microsoft.com/office/word/2010/wordprocessingDrawing" xmlns:wp="http://schemas.openxmlformats.org/drawingml/2006/wordprocessingDrawing" xmlns:w10="urn:schemas-microsoft-com:office:word" xmlns:w="http://schemas.openxmlformats.org/wordprocessingml/2006/main" xmlns:w14="http://schemas.microsoft.com/office/word/2010/wordml" xmlns:w15="http://schemas.microsoft.com/office/word/2012/wordml" xmlns:w16cex="http://schemas.microsoft.com/office/word/2018/wordml/cex" xmlns:w16cid="http://schemas.microsoft.com/office/word/2016/wordml/cid" xmlns:w16="http://schemas.microsoft.com/office/word/2018/wordml" xmlns:w16du="http://schemas.microsoft.com/office/word/2023/wordml/word16du" xmlns:w16sdtdh="http://schemas.microsoft.com/office/word/2020/wordml/sdtdatahash" xmlns:w16se="http://schemas.microsoft.com/office/word/2015/wordml/symex" xmlns:wpg="http://schemas.microsoft.com/office/word/2010/wordprocessingGroup" xmlns:wpi="http://schemas.microsoft.com/office/word/2010/wordprocessingInk" xmlns:wne="http://schemas.microsoft.com/office/word/2006/wordml" xmlns:wps="http://schemas.microsoft.com/office/word/2010/wordprocessingShape" mc:Ignorable="w14 w15 w16se w16cid w16 w16cex w16sdtdh wp14">
   <w:body>
     <w:p>
-      <w:r>
-        <w:t>Who did what:</w:t>
+      <w:bookmarkStart w:id="0" w:name="_Hlk100261321"/>
+      <w:bookmarkEnd w:id="0"/>
+      <w:r>
+        <w:t xml:space="preserve">                                        </w:t>
+      </w:r>
+      <w:r>
+        <w:rPr>
+          <w:noProof/>
+        </w:rPr>
+        <w:drawing>
+          <wp:inline distT="0" distB="0" distL="0" distR="0">
+            <wp:extent cx="3238500" cy="2895600"/>
+            <wp:effectExtent l="0" t="0" r="0" b="0"/>
+            <wp:docPr id="117677542" name="Picture 1" descr="metin, küçük resim içeren bir resim&#10;&#10;Açıklama otomatik olarak oluşturuldu"/>
+            <wp:cNvGraphicFramePr>
+              <a:graphicFrameLocks xmlns:a="http://schemas.openxmlformats.org/drawingml/2006/main" noChangeAspect="1"/>
+            </wp:cNvGraphicFramePr>
+            <a:graphic xmlns:a="http://schemas.openxmlformats.org/drawingml/2006/main">
+              <a:graphicData uri="http://schemas.openxmlformats.org/drawingml/2006/picture">
+                <pic:pic xmlns:pic="http://schemas.openxmlformats.org/drawingml/2006/picture">
+                  <pic:nvPicPr>
+                    <pic:cNvPr id="0" name="Resim 1" descr="metin, küçük resim içeren bir resim&#10;&#10;Açıklama otomatik olarak oluşturuldu"/>
+                    <pic:cNvPicPr>
+                      <a:picLocks noChangeAspect="1" noChangeArrowheads="1"/>
+                    </pic:cNvPicPr>
+                  </pic:nvPicPr>
+                  <pic:blipFill>
+                    <a:blip r:embed="rId5">
+                      <a:extLst>
+                        <a:ext uri="{28A0092B-C50C-407E-A947-70E740481C1C}">
+                          <a14:useLocalDpi xmlns:a14="http://schemas.microsoft.com/office/drawing/2010/main" val="0"/>
+                        </a:ext>
+                      </a:extLst>
+                    </a:blip>
+                    <a:srcRect/>
+                    <a:stretch>
+                      <a:fillRect/>
+                    </a:stretch>
+                  </pic:blipFill>
+                  <pic:spPr bwMode="auto">
+                    <a:xfrm>
+                      <a:off x="0" y="0"/>
+                      <a:ext cx="3238500" cy="2895600"/>
+                    </a:xfrm>
+                    <a:prstGeom prst="rect">
+                      <a:avLst/>
+                    </a:prstGeom>
+                    <a:noFill/>
+                    <a:ln>
+                      <a:noFill/>
+                    </a:ln>
+                  </pic:spPr>
+                </pic:pic>
+              </a:graphicData>
+            </a:graphic>
+          </wp:inline>
+        </w:drawing>
+      </w:r>
+    </w:p>
+    <w:p/>
+    <w:p>
+      <w:pPr>
+        <w:jc w:val="center"/>
+        <w:rPr>
+          <w:rFonts w:ascii="Times New Roman" w:hAnsi="Times New Roman" w:cs="Times New Roman"/>
+          <w:b/>
+          <w:bCs/>
+          <w:sz w:val="48"/>
+          <w:szCs w:val="48"/>
+        </w:rPr>
+      </w:pPr>
+      <w:r>
+        <w:rPr>
+          <w:rFonts w:ascii="Times New Roman" w:hAnsi="Times New Roman" w:cs="Times New Roman"/>
+          <w:b/>
+          <w:bCs/>
+          <w:sz w:val="48"/>
+          <w:szCs w:val="48"/>
+        </w:rPr>
+        <w:t>MARMARA   UNIVERSITY</w:t>
+      </w:r>
+    </w:p>
+    <w:p>
+      <w:pPr>
+        <w:jc w:val="center"/>
+        <w:rPr>
+          <w:rFonts w:ascii="Times New Roman" w:hAnsi="Times New Roman" w:cs="Times New Roman"/>
+          <w:b/>
+          <w:bCs/>
+          <w:sz w:val="48"/>
+          <w:szCs w:val="48"/>
+        </w:rPr>
+      </w:pPr>
+      <w:r>
+        <w:rPr>
+          <w:rFonts w:ascii="Times New Roman" w:hAnsi="Times New Roman" w:cs="Times New Roman"/>
+          <w:b/>
+          <w:bCs/>
+          <w:sz w:val="48"/>
+          <w:szCs w:val="48"/>
+        </w:rPr>
+        <w:t>FACULTY OF ENGINEERING</w:t>
+      </w:r>
+    </w:p>
+    <w:p>
+      <w:pPr>
+        <w:jc w:val="center"/>
+        <w:rPr>
+          <w:rFonts w:ascii="Times New Roman" w:hAnsi="Times New Roman" w:cs="Times New Roman"/>
+          <w:sz w:val="36"/>
+          <w:szCs w:val="36"/>
+        </w:rPr>
+      </w:pPr>
+      <w:r>
+        <w:rPr>
+          <w:rFonts w:ascii="Times New Roman" w:hAnsi="Times New Roman" w:cs="Times New Roman"/>
+          <w:sz w:val="36"/>
+          <w:szCs w:val="36"/>
+        </w:rPr>
+        <w:t>Analysis of Algorithms</w:t>
+      </w:r>
+    </w:p>
+    <w:p>
+      <w:pPr>
+        <w:jc w:val="center"/>
+        <w:rPr>
+          <w:rFonts w:ascii="Times New Roman" w:hAnsi="Times New Roman" w:cs="Times New Roman"/>
+          <w:b/>
+          <w:bCs/>
+          <w:sz w:val="36"/>
+          <w:szCs w:val="36"/>
+        </w:rPr>
+      </w:pPr>
+      <w:r>
+        <w:rPr>
+          <w:rFonts w:ascii="Times New Roman" w:hAnsi="Times New Roman" w:cs="Times New Roman"/>
+          <w:b/>
+          <w:bCs/>
+          <w:sz w:val="36"/>
+          <w:szCs w:val="36"/>
+        </w:rPr>
+        <w:t xml:space="preserve">Project-1 </w:t>
+      </w:r>
+    </w:p>
+    <w:p>
+      <w:pPr>
+        <w:jc w:val="center"/>
+        <w:rPr>
+          <w:rFonts w:ascii="Times New Roman" w:hAnsi="Times New Roman" w:cs="Times New Roman"/>
+          <w:b/>
+          <w:bCs/>
+          <w:sz w:val="36"/>
+          <w:szCs w:val="36"/>
+        </w:rPr>
+      </w:pPr>
+    </w:p>
+    <w:p>
+      <w:pPr>
+        <w:jc w:val="center"/>
+        <w:rPr>
+          <w:rFonts w:ascii="Times New Roman" w:hAnsi="Times New Roman" w:cs="Times New Roman"/>
+          <w:b/>
+          <w:bCs/>
+          <w:sz w:val="48"/>
+          <w:szCs w:val="48"/>
+        </w:rPr>
+      </w:pPr>
+      <w:r>
+        <w:rPr>
+          <w:rFonts w:ascii="Times New Roman" w:hAnsi="Times New Roman" w:cs="Times New Roman"/>
+          <w:b/>
+          <w:bCs/>
+          <w:sz w:val="48"/>
+          <w:szCs w:val="48"/>
+        </w:rPr>
+        <w:t>Brute-</w:t>
+      </w:r>
+      <w:r>
+        <w:rPr>
+          <w:rFonts w:ascii="Times New Roman" w:hAnsi="Times New Roman" w:cs="Times New Roman"/>
+          <w:b/>
+          <w:bCs/>
+          <w:sz w:val="48"/>
+          <w:szCs w:val="48"/>
+        </w:rPr>
+        <w:t>Horspool’s</w:t>
+      </w:r>
+      <w:r>
+        <w:rPr>
+          <w:rFonts w:ascii="Times New Roman" w:hAnsi="Times New Roman" w:cs="Times New Roman"/>
+          <w:b/>
+          <w:bCs/>
+          <w:sz w:val="48"/>
+          <w:szCs w:val="48"/>
+        </w:rPr>
+        <w:t>-Boyer</w:t>
+      </w:r>
+      <w:r>
+        <w:rPr>
+          <w:rFonts w:ascii="Times New Roman" w:hAnsi="Times New Roman" w:cs="Times New Roman"/>
+          <w:b/>
+          <w:bCs/>
+          <w:sz w:val="48"/>
+          <w:szCs w:val="48"/>
+        </w:rPr>
+        <w:t xml:space="preserve"> Moore’s</w:t>
+      </w:r>
+    </w:p>
+    <w:p>
+      <w:pPr>
+        <w:jc w:val="center"/>
+        <w:rPr>
+          <w:rFonts w:ascii="Times New Roman" w:hAnsi="Times New Roman" w:cs="Times New Roman"/>
+          <w:b/>
+          <w:bCs/>
+          <w:sz w:val="48"/>
+          <w:szCs w:val="48"/>
+        </w:rPr>
+      </w:pPr>
+      <w:r>
+        <w:rPr>
+          <w:rFonts w:ascii="Times New Roman" w:hAnsi="Times New Roman" w:cs="Times New Roman"/>
+          <w:b/>
+          <w:bCs/>
+          <w:sz w:val="48"/>
+          <w:szCs w:val="48"/>
+        </w:rPr>
+        <w:t>String Matching</w:t>
+      </w:r>
+      <w:r>
+        <w:rPr>
+          <w:rFonts w:ascii="Times New Roman" w:hAnsi="Times New Roman" w:cs="Times New Roman"/>
+          <w:b/>
+          <w:bCs/>
+          <w:sz w:val="48"/>
+          <w:szCs w:val="48"/>
+        </w:rPr>
+        <w:t xml:space="preserve"> Algorithms Comparison</w:t>
+      </w:r>
+    </w:p>
+    <w:p>
+      <w:pPr>
+        <w:rPr>
+          <w:rFonts w:ascii="Times New Roman" w:hAnsi="Times New Roman" w:cs="Times New Roman"/>
+          <w:sz w:val="28"/>
+          <w:szCs w:val="28"/>
+        </w:rPr>
+      </w:pPr>
+      <w:r>
+        <w:rPr>
+          <w:rFonts w:ascii="Times New Roman" w:hAnsi="Times New Roman" w:cs="Times New Roman"/>
+          <w:b/>
+          <w:bCs/>
+          <w:sz w:val="28"/>
+          <w:szCs w:val="28"/>
+        </w:rPr>
+        <w:t xml:space="preserve"> </w:t>
+      </w:r>
+    </w:p>
+    <w:p>
+      <w:pPr>
+        <w:jc w:val="center"/>
+        <w:rPr>
+          <w:rFonts w:ascii="Times New Roman" w:hAnsi="Times New Roman" w:cs="Times New Roman"/>
+          <w:sz w:val="28"/>
+          <w:szCs w:val="28"/>
+        </w:rPr>
+      </w:pPr>
+      <w:r>
+        <w:rPr>
+          <w:rFonts w:ascii="Times New Roman" w:hAnsi="Times New Roman" w:cs="Times New Roman"/>
+          <w:b/>
+          <w:bCs/>
+          <w:sz w:val="28"/>
+          <w:szCs w:val="28"/>
+        </w:rPr>
+        <w:t xml:space="preserve">Due Date: </w:t>
+      </w:r>
+      <w:r>
+        <w:rPr>
+          <w:rFonts w:ascii="Times New Roman" w:hAnsi="Times New Roman" w:cs="Times New Roman"/>
+          <w:sz w:val="28"/>
+          <w:szCs w:val="28"/>
+        </w:rPr>
+        <w:t>14.05.2023</w:t>
+      </w:r>
+    </w:p>
+    <w:tbl>
+      <w:tblPr>
+        <w:tblW w:w="8310" w:type="dxa"/>
+        <w:tblInd w:w="379" w:type="dxa"/>
+        <w:tblBorders>
+          <w:top w:val="single" w:sz="4" w:space="0" w:color="000000"/>
+          <w:left w:val="single" w:sz="4" w:space="0" w:color="000000"/>
+          <w:bottom w:val="single" w:sz="4" w:space="0" w:color="000000"/>
+          <w:right w:val="single" w:sz="4" w:space="0" w:color="000000"/>
+          <w:insideH w:val="single" w:sz="4" w:space="0" w:color="000000"/>
+          <w:insideV w:val="single" w:sz="4" w:space="0" w:color="000000"/>
+        </w:tblBorders>
+        <w:tblLayout w:type="fixed"/>
+        <w:tblCellMar>
+          <w:left w:w="0" w:type="dxa"/>
+          <w:right w:w="0" w:type="dxa"/>
+        </w:tblCellMar>
+        <w:tblLook w:val="01E0" w:firstRow="1" w:lastRow="1" w:firstColumn="1" w:lastColumn="1" w:noHBand="0" w:noVBand="0"/>
+      </w:tblPr>
+      <w:tblGrid>
+        <w:gridCol w:w="889"/>
+        <w:gridCol w:w="1104"/>
+        <w:gridCol w:w="3063"/>
+        <w:gridCol w:w="3254"/>
+      </w:tblGrid>
+      <w:tr>
+        <w:trPr>
+          <w:trHeight w:val="457"/>
+        </w:trPr>
+        <w:tc>
+          <w:tcPr>
+            <w:tcW w:w="889" w:type="dxa"/>
+            <w:tcBorders>
+              <w:top w:val="single" w:sz="4" w:space="0" w:color="000000"/>
+              <w:left w:val="single" w:sz="4" w:space="0" w:color="000000"/>
+              <w:bottom w:val="single" w:sz="4" w:space="0" w:color="000000"/>
+              <w:right w:val="single" w:sz="4" w:space="0" w:color="000000"/>
+            </w:tcBorders>
+            <w:hideMark/>
+          </w:tcPr>
+          <w:p>
+            <w:pPr>
+              <w:pStyle w:val="TableParagraph"/>
+              <w:spacing w:before="0" w:line="254" w:lineRule="auto"/>
+              <w:ind w:left="0"/>
+              <w:rPr>
+                <w:sz w:val="28"/>
+                <w:szCs w:val="28"/>
+                <w:lang w:val="tr-TR"/>
+              </w:rPr>
+            </w:pPr>
+            <w:r>
+              <w:rPr>
+                <w:sz w:val="28"/>
+                <w:szCs w:val="28"/>
+                <w:lang w:val="tr-TR"/>
+              </w:rPr>
+              <w:t xml:space="preserve">  </w:t>
+            </w:r>
+          </w:p>
+        </w:tc>
+        <w:tc>
+          <w:tcPr>
+            <w:tcW w:w="1104" w:type="dxa"/>
+            <w:tcBorders>
+              <w:top w:val="single" w:sz="4" w:space="0" w:color="000000"/>
+              <w:left w:val="single" w:sz="4" w:space="0" w:color="000000"/>
+              <w:bottom w:val="single" w:sz="4" w:space="0" w:color="000000"/>
+              <w:right w:val="single" w:sz="4" w:space="0" w:color="000000"/>
+            </w:tcBorders>
+            <w:hideMark/>
+          </w:tcPr>
+          <w:p>
+            <w:pPr>
+              <w:pStyle w:val="TableParagraph"/>
+              <w:spacing w:before="0" w:line="275" w:lineRule="exact"/>
+              <w:rPr>
+                <w:b/>
+                <w:sz w:val="28"/>
+                <w:szCs w:val="28"/>
+                <w:lang w:val="tr-TR"/>
+              </w:rPr>
+            </w:pPr>
+            <w:r>
+              <w:rPr>
+                <w:b/>
+                <w:sz w:val="28"/>
+                <w:szCs w:val="28"/>
+                <w:lang w:val="tr-TR"/>
+              </w:rPr>
+              <w:t>Dept</w:t>
+            </w:r>
+          </w:p>
+        </w:tc>
+        <w:tc>
+          <w:tcPr>
+            <w:tcW w:w="3063" w:type="dxa"/>
+            <w:tcBorders>
+              <w:top w:val="single" w:sz="4" w:space="0" w:color="000000"/>
+              <w:left w:val="single" w:sz="4" w:space="0" w:color="000000"/>
+              <w:bottom w:val="single" w:sz="4" w:space="0" w:color="000000"/>
+              <w:right w:val="single" w:sz="4" w:space="0" w:color="000000"/>
+            </w:tcBorders>
+            <w:hideMark/>
+          </w:tcPr>
+          <w:p>
+            <w:pPr>
+              <w:pStyle w:val="TableParagraph"/>
+              <w:spacing w:before="0" w:line="275" w:lineRule="exact"/>
+              <w:ind w:left="467"/>
+              <w:rPr>
+                <w:b/>
+                <w:sz w:val="28"/>
+                <w:szCs w:val="28"/>
+                <w:lang w:val="tr-TR"/>
+              </w:rPr>
+            </w:pPr>
+            <w:r>
+              <w:rPr>
+                <w:b/>
+                <w:sz w:val="28"/>
+                <w:szCs w:val="28"/>
+                <w:lang w:val="tr-TR"/>
+              </w:rPr>
+              <w:t>Student</w:t>
+            </w:r>
+            <w:r>
+              <w:rPr>
+                <w:b/>
+                <w:spacing w:val="-2"/>
+                <w:sz w:val="28"/>
+                <w:szCs w:val="28"/>
+                <w:lang w:val="tr-TR"/>
+              </w:rPr>
+              <w:t xml:space="preserve"> </w:t>
+            </w:r>
+            <w:r>
+              <w:rPr>
+                <w:b/>
+                <w:sz w:val="28"/>
+                <w:szCs w:val="28"/>
+                <w:lang w:val="tr-TR"/>
+              </w:rPr>
+              <w:t>Id</w:t>
+            </w:r>
+          </w:p>
+        </w:tc>
+        <w:tc>
+          <w:tcPr>
+            <w:tcW w:w="3254" w:type="dxa"/>
+            <w:tcBorders>
+              <w:top w:val="single" w:sz="4" w:space="0" w:color="000000"/>
+              <w:left w:val="single" w:sz="4" w:space="0" w:color="000000"/>
+              <w:bottom w:val="single" w:sz="4" w:space="0" w:color="000000"/>
+              <w:right w:val="single" w:sz="4" w:space="0" w:color="000000"/>
+            </w:tcBorders>
+            <w:hideMark/>
+          </w:tcPr>
+          <w:p>
+            <w:pPr>
+              <w:pStyle w:val="TableParagraph"/>
+              <w:spacing w:before="0" w:line="275" w:lineRule="exact"/>
+              <w:ind w:left="408"/>
+              <w:rPr>
+                <w:b/>
+                <w:sz w:val="28"/>
+                <w:szCs w:val="28"/>
+                <w:lang w:val="tr-TR"/>
+              </w:rPr>
+            </w:pPr>
+            <w:r>
+              <w:rPr>
+                <w:b/>
+                <w:sz w:val="28"/>
+                <w:szCs w:val="28"/>
+                <w:lang w:val="tr-TR"/>
+              </w:rPr>
+              <w:t>Name</w:t>
+            </w:r>
+            <w:r>
+              <w:rPr>
+                <w:b/>
+                <w:spacing w:val="-3"/>
+                <w:sz w:val="28"/>
+                <w:szCs w:val="28"/>
+                <w:lang w:val="tr-TR"/>
+              </w:rPr>
+              <w:t xml:space="preserve"> </w:t>
+            </w:r>
+            <w:r>
+              <w:rPr>
+                <w:b/>
+                <w:sz w:val="28"/>
+                <w:szCs w:val="28"/>
+                <w:lang w:val="tr-TR"/>
+              </w:rPr>
+              <w:t>Surname</w:t>
+            </w:r>
+          </w:p>
+        </w:tc>
+      </w:tr>
+      <w:tr>
+        <w:trPr>
+          <w:trHeight w:val="459"/>
+        </w:trPr>
+        <w:tc>
+          <w:tcPr>
+            <w:tcW w:w="889" w:type="dxa"/>
+            <w:tcBorders>
+              <w:top w:val="single" w:sz="4" w:space="0" w:color="000000"/>
+              <w:left w:val="single" w:sz="4" w:space="0" w:color="000000"/>
+              <w:bottom w:val="single" w:sz="4" w:space="0" w:color="000000"/>
+              <w:right w:val="single" w:sz="4" w:space="0" w:color="000000"/>
+            </w:tcBorders>
+            <w:hideMark/>
+          </w:tcPr>
+          <w:p>
+            <w:pPr>
+              <w:pStyle w:val="TableParagraph"/>
+              <w:spacing w:before="0" w:line="275" w:lineRule="exact"/>
+              <w:ind w:left="110"/>
+              <w:rPr>
+                <w:b/>
+                <w:sz w:val="28"/>
+                <w:szCs w:val="28"/>
+                <w:lang w:val="tr-TR"/>
+              </w:rPr>
+            </w:pPr>
+            <w:r>
+              <w:rPr>
+                <w:b/>
+                <w:sz w:val="28"/>
+                <w:szCs w:val="28"/>
+                <w:lang w:val="tr-TR"/>
+              </w:rPr>
+              <w:t>1</w:t>
+            </w:r>
+          </w:p>
+        </w:tc>
+        <w:tc>
+          <w:tcPr>
+            <w:tcW w:w="1104" w:type="dxa"/>
+            <w:tcBorders>
+              <w:top w:val="single" w:sz="4" w:space="0" w:color="000000"/>
+              <w:left w:val="single" w:sz="4" w:space="0" w:color="000000"/>
+              <w:bottom w:val="single" w:sz="4" w:space="0" w:color="000000"/>
+              <w:right w:val="single" w:sz="4" w:space="0" w:color="000000"/>
+            </w:tcBorders>
+            <w:hideMark/>
+          </w:tcPr>
+          <w:p>
+            <w:pPr>
+              <w:pStyle w:val="TableParagraph"/>
+              <w:spacing w:line="254" w:lineRule="auto"/>
+              <w:rPr>
+                <w:sz w:val="28"/>
+                <w:szCs w:val="28"/>
+                <w:lang w:val="tr-TR"/>
+              </w:rPr>
+            </w:pPr>
+            <w:r>
+              <w:rPr>
+                <w:sz w:val="28"/>
+                <w:szCs w:val="28"/>
+                <w:lang w:val="tr-TR"/>
+              </w:rPr>
+              <w:t>CSE</w:t>
+            </w:r>
+          </w:p>
+        </w:tc>
+        <w:tc>
+          <w:tcPr>
+            <w:tcW w:w="3063" w:type="dxa"/>
+            <w:tcBorders>
+              <w:top w:val="single" w:sz="4" w:space="0" w:color="000000"/>
+              <w:left w:val="single" w:sz="4" w:space="0" w:color="000000"/>
+              <w:bottom w:val="single" w:sz="4" w:space="0" w:color="000000"/>
+              <w:right w:val="single" w:sz="4" w:space="0" w:color="000000"/>
+            </w:tcBorders>
+            <w:hideMark/>
+          </w:tcPr>
+          <w:p>
+            <w:pPr>
+              <w:pStyle w:val="TableParagraph"/>
+              <w:spacing w:line="254" w:lineRule="auto"/>
+              <w:rPr>
+                <w:sz w:val="28"/>
+                <w:szCs w:val="28"/>
+                <w:lang w:val="tr-TR"/>
+              </w:rPr>
+            </w:pPr>
+            <w:r>
+              <w:rPr>
+                <w:sz w:val="28"/>
+                <w:szCs w:val="28"/>
+                <w:lang w:val="tr-TR"/>
+              </w:rPr>
+              <w:t>150120026</w:t>
+            </w:r>
+          </w:p>
+        </w:tc>
+        <w:tc>
+          <w:tcPr>
+            <w:tcW w:w="3254" w:type="dxa"/>
+            <w:tcBorders>
+              <w:top w:val="single" w:sz="4" w:space="0" w:color="000000"/>
+              <w:left w:val="single" w:sz="4" w:space="0" w:color="000000"/>
+              <w:bottom w:val="single" w:sz="4" w:space="0" w:color="000000"/>
+              <w:right w:val="single" w:sz="4" w:space="0" w:color="000000"/>
+            </w:tcBorders>
+            <w:hideMark/>
+          </w:tcPr>
+          <w:p>
+            <w:pPr>
+              <w:pStyle w:val="TableParagraph"/>
+              <w:spacing w:line="254" w:lineRule="auto"/>
+              <w:ind w:left="0"/>
+              <w:rPr>
+                <w:sz w:val="28"/>
+                <w:szCs w:val="28"/>
+                <w:lang w:val="tr-TR"/>
+              </w:rPr>
+            </w:pPr>
+            <w:r>
+              <w:rPr>
+                <w:sz w:val="28"/>
+                <w:szCs w:val="28"/>
+                <w:lang w:val="tr-TR"/>
+              </w:rPr>
+              <w:t xml:space="preserve"> </w:t>
+            </w:r>
+            <w:r>
+              <w:rPr>
+                <w:sz w:val="28"/>
+                <w:szCs w:val="28"/>
+                <w:lang w:val="tr-TR"/>
+              </w:rPr>
+              <w:t>A</w:t>
+            </w:r>
+            <w:r>
+              <w:rPr>
+                <w:sz w:val="28"/>
+                <w:szCs w:val="28"/>
+                <w:lang w:val="tr-TR"/>
+              </w:rPr>
+              <w:t>rdacan Özener</w:t>
+            </w:r>
+          </w:p>
+        </w:tc>
+      </w:tr>
+      <w:tr>
+        <w:trPr>
+          <w:trHeight w:val="459"/>
+        </w:trPr>
+        <w:tc>
+          <w:tcPr>
+            <w:tcW w:w="889" w:type="dxa"/>
+            <w:tcBorders>
+              <w:top w:val="single" w:sz="4" w:space="0" w:color="000000"/>
+              <w:left w:val="single" w:sz="4" w:space="0" w:color="000000"/>
+              <w:bottom w:val="single" w:sz="4" w:space="0" w:color="000000"/>
+              <w:right w:val="single" w:sz="4" w:space="0" w:color="000000"/>
+            </w:tcBorders>
+          </w:tcPr>
+          <w:p>
+            <w:pPr>
+              <w:pStyle w:val="TableParagraph"/>
+              <w:spacing w:before="0" w:line="275" w:lineRule="exact"/>
+              <w:ind w:left="110"/>
+              <w:rPr>
+                <w:b/>
+                <w:sz w:val="28"/>
+                <w:szCs w:val="28"/>
+                <w:lang w:val="tr-TR"/>
+              </w:rPr>
+            </w:pPr>
+            <w:r>
+              <w:rPr>
+                <w:b/>
+                <w:sz w:val="28"/>
+                <w:szCs w:val="28"/>
+                <w:lang w:val="tr-TR"/>
+              </w:rPr>
+              <w:t>2</w:t>
+            </w:r>
+          </w:p>
+        </w:tc>
+        <w:tc>
+          <w:tcPr>
+            <w:tcW w:w="1104" w:type="dxa"/>
+            <w:tcBorders>
+              <w:top w:val="single" w:sz="4" w:space="0" w:color="000000"/>
+              <w:left w:val="single" w:sz="4" w:space="0" w:color="000000"/>
+              <w:bottom w:val="single" w:sz="4" w:space="0" w:color="000000"/>
+              <w:right w:val="single" w:sz="4" w:space="0" w:color="000000"/>
+            </w:tcBorders>
+          </w:tcPr>
+          <w:p>
+            <w:pPr>
+              <w:pStyle w:val="TableParagraph"/>
+              <w:spacing w:line="254" w:lineRule="auto"/>
+              <w:rPr>
+                <w:sz w:val="28"/>
+                <w:szCs w:val="28"/>
+                <w:lang w:val="tr-TR"/>
+              </w:rPr>
+            </w:pPr>
+            <w:r>
+              <w:rPr>
+                <w:sz w:val="28"/>
+                <w:szCs w:val="28"/>
+                <w:lang w:val="tr-TR"/>
+              </w:rPr>
+              <w:t>CSE</w:t>
+            </w:r>
+          </w:p>
+        </w:tc>
+        <w:tc>
+          <w:tcPr>
+            <w:tcW w:w="3063" w:type="dxa"/>
+            <w:tcBorders>
+              <w:top w:val="single" w:sz="4" w:space="0" w:color="000000"/>
+              <w:left w:val="single" w:sz="4" w:space="0" w:color="000000"/>
+              <w:bottom w:val="single" w:sz="4" w:space="0" w:color="000000"/>
+              <w:right w:val="single" w:sz="4" w:space="0" w:color="000000"/>
+            </w:tcBorders>
+          </w:tcPr>
+          <w:p>
+            <w:pPr>
+              <w:pStyle w:val="TableParagraph"/>
+              <w:spacing w:line="254" w:lineRule="auto"/>
+              <w:rPr>
+                <w:sz w:val="28"/>
+                <w:szCs w:val="28"/>
+                <w:lang w:val="tr-TR"/>
+              </w:rPr>
+            </w:pPr>
+            <w:r>
+              <w:rPr>
+                <w:sz w:val="28"/>
+                <w:szCs w:val="28"/>
+                <w:lang w:val="tr-TR"/>
+              </w:rPr>
+              <w:t>150120068</w:t>
+            </w:r>
+          </w:p>
+        </w:tc>
+        <w:tc>
+          <w:tcPr>
+            <w:tcW w:w="3254" w:type="dxa"/>
+            <w:tcBorders>
+              <w:top w:val="single" w:sz="4" w:space="0" w:color="000000"/>
+              <w:left w:val="single" w:sz="4" w:space="0" w:color="000000"/>
+              <w:bottom w:val="single" w:sz="4" w:space="0" w:color="000000"/>
+              <w:right w:val="single" w:sz="4" w:space="0" w:color="000000"/>
+            </w:tcBorders>
+          </w:tcPr>
+          <w:p>
+            <w:pPr>
+              <w:pStyle w:val="TableParagraph"/>
+              <w:spacing w:line="254" w:lineRule="auto"/>
+              <w:ind w:left="108"/>
+              <w:rPr>
+                <w:sz w:val="28"/>
+                <w:szCs w:val="28"/>
+                <w:lang w:val="tr-TR"/>
+              </w:rPr>
+            </w:pPr>
+            <w:r>
+              <w:rPr>
+                <w:sz w:val="28"/>
+                <w:szCs w:val="28"/>
+                <w:lang w:val="tr-TR"/>
+              </w:rPr>
+              <w:t>Hasan Pekedis</w:t>
+            </w:r>
+          </w:p>
+        </w:tc>
+      </w:tr>
+      <w:tr>
+        <w:trPr>
+          <w:trHeight w:val="459"/>
+        </w:trPr>
+        <w:tc>
+          <w:tcPr>
+            <w:tcW w:w="889" w:type="dxa"/>
+            <w:tcBorders>
+              <w:top w:val="single" w:sz="4" w:space="0" w:color="000000"/>
+              <w:left w:val="single" w:sz="4" w:space="0" w:color="000000"/>
+              <w:bottom w:val="single" w:sz="4" w:space="0" w:color="000000"/>
+              <w:right w:val="single" w:sz="4" w:space="0" w:color="000000"/>
+            </w:tcBorders>
+            <w:hideMark/>
+          </w:tcPr>
+          <w:p>
+            <w:pPr>
+              <w:pStyle w:val="TableParagraph"/>
+              <w:spacing w:before="0" w:line="275" w:lineRule="exact"/>
+              <w:ind w:left="110"/>
+              <w:rPr>
+                <w:b/>
+                <w:sz w:val="28"/>
+                <w:szCs w:val="28"/>
+                <w:lang w:val="tr-TR"/>
+              </w:rPr>
+            </w:pPr>
+            <w:r>
+              <w:rPr>
+                <w:b/>
+                <w:sz w:val="28"/>
+                <w:szCs w:val="28"/>
+                <w:lang w:val="tr-TR"/>
+              </w:rPr>
+              <w:t>3</w:t>
+            </w:r>
+          </w:p>
+        </w:tc>
+        <w:tc>
+          <w:tcPr>
+            <w:tcW w:w="1104" w:type="dxa"/>
+            <w:tcBorders>
+              <w:top w:val="single" w:sz="4" w:space="0" w:color="000000"/>
+              <w:left w:val="single" w:sz="4" w:space="0" w:color="000000"/>
+              <w:bottom w:val="single" w:sz="4" w:space="0" w:color="000000"/>
+              <w:right w:val="single" w:sz="4" w:space="0" w:color="000000"/>
+            </w:tcBorders>
+            <w:hideMark/>
+          </w:tcPr>
+          <w:p>
+            <w:pPr>
+              <w:pStyle w:val="TableParagraph"/>
+              <w:spacing w:line="254" w:lineRule="auto"/>
+              <w:rPr>
+                <w:sz w:val="28"/>
+                <w:szCs w:val="28"/>
+                <w:lang w:val="tr-TR"/>
+              </w:rPr>
+            </w:pPr>
+            <w:r>
+              <w:rPr>
+                <w:sz w:val="28"/>
+                <w:szCs w:val="28"/>
+                <w:lang w:val="tr-TR"/>
+              </w:rPr>
+              <w:t>CSE</w:t>
+            </w:r>
+          </w:p>
+        </w:tc>
+        <w:tc>
+          <w:tcPr>
+            <w:tcW w:w="3063" w:type="dxa"/>
+            <w:tcBorders>
+              <w:top w:val="single" w:sz="4" w:space="0" w:color="000000"/>
+              <w:left w:val="single" w:sz="4" w:space="0" w:color="000000"/>
+              <w:bottom w:val="single" w:sz="4" w:space="0" w:color="000000"/>
+              <w:right w:val="single" w:sz="4" w:space="0" w:color="000000"/>
+            </w:tcBorders>
+            <w:hideMark/>
+          </w:tcPr>
+          <w:p>
+            <w:pPr>
+              <w:pStyle w:val="TableParagraph"/>
+              <w:spacing w:line="254" w:lineRule="auto"/>
+              <w:rPr>
+                <w:sz w:val="28"/>
+                <w:szCs w:val="28"/>
+                <w:lang w:val="tr-TR"/>
+              </w:rPr>
+            </w:pPr>
+            <w:r>
+              <w:rPr>
+                <w:sz w:val="28"/>
+                <w:szCs w:val="28"/>
+                <w:lang w:val="tr-TR"/>
+              </w:rPr>
+              <w:t>15012107</w:t>
+            </w:r>
+            <w:r>
+              <w:rPr>
+                <w:sz w:val="28"/>
+                <w:szCs w:val="28"/>
+                <w:lang w:val="tr-TR"/>
+              </w:rPr>
+              <w:t>3</w:t>
+            </w:r>
+          </w:p>
+        </w:tc>
+        <w:tc>
+          <w:tcPr>
+            <w:tcW w:w="3254" w:type="dxa"/>
+            <w:tcBorders>
+              <w:top w:val="single" w:sz="4" w:space="0" w:color="000000"/>
+              <w:left w:val="single" w:sz="4" w:space="0" w:color="000000"/>
+              <w:bottom w:val="single" w:sz="4" w:space="0" w:color="000000"/>
+              <w:right w:val="single" w:sz="4" w:space="0" w:color="000000"/>
+            </w:tcBorders>
+            <w:hideMark/>
+          </w:tcPr>
+          <w:p>
+            <w:pPr>
+              <w:pStyle w:val="TableParagraph"/>
+              <w:spacing w:line="254" w:lineRule="auto"/>
+              <w:ind w:left="108"/>
+              <w:rPr>
+                <w:sz w:val="28"/>
+                <w:szCs w:val="28"/>
+                <w:lang w:val="tr-TR"/>
+              </w:rPr>
+            </w:pPr>
+            <w:r>
+              <w:rPr>
+                <w:sz w:val="28"/>
+                <w:szCs w:val="28"/>
+                <w:lang w:val="tr-TR"/>
+              </w:rPr>
+              <w:t>Yiğit Tuncer</w:t>
+            </w:r>
+          </w:p>
+        </w:tc>
+      </w:tr>
+    </w:tbl>
+    <w:p>
+      <w:pPr>
+        <w:jc w:val="center"/>
+        <w:rPr>
+          <w:rFonts w:ascii="Times New Roman" w:hAnsi="Times New Roman" w:cs="Times New Roman"/>
+          <w:b/>
+          <w:color w:val="000000"/>
+          <w:sz w:val="48"/>
+          <w:szCs w:val="48"/>
+        </w:rPr>
+      </w:pPr>
+      <w:r>
+        <w:rPr>
+          <w:rFonts w:ascii="Times New Roman" w:hAnsi="Times New Roman" w:cs="Times New Roman"/>
+          <w:b/>
+          <w:color w:val="000000"/>
+          <w:sz w:val="48"/>
+          <w:szCs w:val="48"/>
+        </w:rPr>
+        <w:lastRenderedPageBreak/>
+        <w:t>Table of Contents</w:t>
+      </w:r>
+    </w:p>
+    <w:p>
+      <w:pPr>
+        <w:rPr>
+          <w:rFonts w:ascii="Times New Roman" w:hAnsi="Times New Roman" w:cs="Times New Roman"/>
+          <w:b/>
+          <w:color w:val="000000"/>
+          <w:sz w:val="48"/>
+          <w:szCs w:val="48"/>
+        </w:rPr>
+      </w:pPr>
+    </w:p>
+    <w:p>
+      <w:pPr>
+        <w:pStyle w:val="ListParagraph"/>
+        <w:numPr>
+          <w:ilvl w:val="0"/>
+          <w:numId w:val="7"/>
+        </w:numPr>
+        <w:tabs>
+          <w:tab w:val="left" w:pos="440"/>
+          <w:tab w:val="left" w:pos="880"/>
+          <w:tab w:val="right" w:pos="9346"/>
+        </w:tabs>
+        <w:spacing w:after="100"/>
+        <w:rPr>
+          <w:rFonts w:ascii="Times New Roman" w:hAnsi="Times New Roman" w:cs="Times New Roman"/>
+          <w:b/>
+          <w:color w:val="000000"/>
+          <w:sz w:val="32"/>
+          <w:szCs w:val="32"/>
+        </w:rPr>
+      </w:pPr>
+      <w:hyperlink r:id="rId6" w:history="1">
+        <w:r>
+          <w:rPr>
+            <w:rStyle w:val="Hyperlink"/>
+            <w:rFonts w:ascii="Times New Roman" w:hAnsi="Times New Roman" w:cs="Times New Roman"/>
+            <w:b/>
+            <w:color w:val="000000"/>
+            <w:sz w:val="32"/>
+            <w:szCs w:val="32"/>
+          </w:rPr>
+          <w:t>EXPERİMENT DESİGN</w:t>
+        </w:r>
+      </w:hyperlink>
+    </w:p>
+    <w:p>
+      <w:pPr>
+        <w:tabs>
+          <w:tab w:val="left" w:pos="440"/>
+          <w:tab w:val="left" w:pos="880"/>
+          <w:tab w:val="right" w:pos="9346"/>
+        </w:tabs>
+        <w:spacing w:after="100"/>
+        <w:ind w:left="360"/>
+        <w:rPr>
+          <w:rStyle w:val="Hyperlink"/>
+          <w:rFonts w:ascii="Times New Roman" w:hAnsi="Times New Roman" w:cs="Times New Roman"/>
+          <w:color w:val="000000"/>
+          <w:u w:val="none"/>
+        </w:rPr>
+      </w:pPr>
+      <w:r>
+        <w:rPr>
+          <w:rFonts w:ascii="Times New Roman" w:hAnsi="Times New Roman" w:cs="Times New Roman"/>
+          <w:b/>
+          <w:bCs/>
+          <w:sz w:val="32"/>
+          <w:szCs w:val="32"/>
+          <w:u w:val="single"/>
+        </w:rPr>
+        <w:t>2.</w:t>
+      </w:r>
+      <w:r>
+        <w:rPr>
+          <w:rFonts w:ascii="Times New Roman" w:hAnsi="Times New Roman" w:cs="Times New Roman"/>
+        </w:rPr>
+        <w:t xml:space="preserve">  </w:t>
+      </w:r>
+      <w:hyperlink r:id="rId7" w:history="1">
+        <w:r>
+          <w:rPr>
+            <w:rFonts w:ascii="Times New Roman" w:hAnsi="Times New Roman" w:cs="Times New Roman"/>
+            <w:b/>
+            <w:bCs/>
+            <w:sz w:val="32"/>
+            <w:szCs w:val="32"/>
+            <w:u w:val="single"/>
+          </w:rPr>
+          <w:t>RESULT OF RUNNING THE CODE</w:t>
+        </w:r>
+      </w:hyperlink>
+    </w:p>
+    <w:p>
+      <w:pPr>
+        <w:tabs>
+          <w:tab w:val="left" w:pos="440"/>
+          <w:tab w:val="left" w:pos="880"/>
+          <w:tab w:val="right" w:pos="9346"/>
+        </w:tabs>
+        <w:spacing w:after="100"/>
+      </w:pPr>
+      <w:r>
+        <w:t xml:space="preserve">       </w:t>
+      </w:r>
+      <w:hyperlink r:id="rId8" w:history="1">
+        <w:r>
+          <w:rPr>
+            <w:rStyle w:val="Hyperlink"/>
+            <w:rFonts w:ascii="Times New Roman" w:hAnsi="Times New Roman" w:cs="Times New Roman"/>
+            <w:b/>
+            <w:color w:val="000000"/>
+            <w:sz w:val="32"/>
+            <w:szCs w:val="32"/>
+          </w:rPr>
+          <w:t>3.</w:t>
+        </w:r>
+        <w:r>
+          <w:rPr>
+            <w:rStyle w:val="Hyperlink"/>
+            <w:rFonts w:ascii="Times New Roman" w:hAnsi="Times New Roman" w:cs="Times New Roman"/>
+            <w:b/>
+            <w:color w:val="000000"/>
+            <w:sz w:val="32"/>
+            <w:szCs w:val="32"/>
+            <w:u w:val="none"/>
+          </w:rPr>
+          <w:t xml:space="preserve"> </w:t>
+        </w:r>
+        <w:r>
+          <w:rPr>
+            <w:rStyle w:val="Hyperlink"/>
+            <w:rFonts w:ascii="Times New Roman" w:hAnsi="Times New Roman" w:cs="Times New Roman"/>
+            <w:b/>
+            <w:color w:val="000000"/>
+            <w:sz w:val="32"/>
+            <w:szCs w:val="32"/>
+          </w:rPr>
+          <w:t>RESULT</w:t>
+        </w:r>
+        <w:r>
+          <w:rPr>
+            <w:rStyle w:val="Hyperlink"/>
+            <w:rFonts w:ascii="Times New Roman" w:hAnsi="Times New Roman" w:cs="Times New Roman"/>
+            <w:b/>
+            <w:color w:val="000000"/>
+            <w:sz w:val="32"/>
+            <w:szCs w:val="32"/>
+          </w:rPr>
+          <w:t>S</w:t>
+        </w:r>
+      </w:hyperlink>
+      <w:r>
+        <w:rPr>
+          <w:b/>
+          <w:bCs/>
+          <w:sz w:val="32"/>
+          <w:szCs w:val="32"/>
+          <w:u w:val="single"/>
+        </w:rPr>
+        <w:t xml:space="preserve"> </w:t>
+      </w:r>
+      <w:r>
+        <w:rPr>
+          <w:rFonts w:ascii="Times New Roman" w:hAnsi="Times New Roman" w:cs="Times New Roman"/>
+          <w:b/>
+          <w:bCs/>
+          <w:sz w:val="32"/>
+          <w:szCs w:val="32"/>
+          <w:u w:val="single"/>
+        </w:rPr>
+        <w:t>AND CONCLUSION</w:t>
+      </w:r>
+    </w:p>
+    <w:p>
+      <w:pPr>
+        <w:tabs>
+          <w:tab w:val="left" w:pos="440"/>
+          <w:tab w:val="left" w:pos="880"/>
+          <w:tab w:val="right" w:pos="9346"/>
+        </w:tabs>
+        <w:spacing w:after="100"/>
+        <w:rPr>
+          <w:rFonts w:ascii="Times New Roman" w:hAnsi="Times New Roman" w:cs="Times New Roman"/>
+          <w:b/>
+          <w:color w:val="000000"/>
+          <w:sz w:val="32"/>
+          <w:szCs w:val="32"/>
+        </w:rPr>
+      </w:pPr>
+      <w:r>
+        <w:t xml:space="preserve">      </w:t>
+      </w:r>
+      <w:hyperlink r:id="rId9" w:history="1">
+        <w:r>
+          <w:rPr>
+            <w:rStyle w:val="Hyperlink"/>
+            <w:rFonts w:ascii="Times New Roman" w:hAnsi="Times New Roman" w:cs="Times New Roman"/>
+            <w:b/>
+            <w:color w:val="000000"/>
+            <w:sz w:val="32"/>
+            <w:szCs w:val="32"/>
+          </w:rPr>
+          <w:t>4.</w:t>
+        </w:r>
+        <w:r>
+          <w:rPr>
+            <w:rStyle w:val="Hyperlink"/>
+            <w:rFonts w:ascii="Times New Roman" w:hAnsi="Times New Roman" w:cs="Times New Roman"/>
+            <w:b/>
+            <w:color w:val="000000"/>
+            <w:sz w:val="32"/>
+            <w:szCs w:val="32"/>
+            <w:u w:val="none"/>
+          </w:rPr>
+          <w:t xml:space="preserve"> </w:t>
+        </w:r>
+        <w:r>
+          <w:rPr>
+            <w:rStyle w:val="Hyperlink"/>
+            <w:rFonts w:ascii="Times New Roman" w:hAnsi="Times New Roman" w:cs="Times New Roman"/>
+            <w:b/>
+            <w:color w:val="000000"/>
+            <w:sz w:val="32"/>
+            <w:szCs w:val="32"/>
+          </w:rPr>
+          <w:t>GIVEN INPUT RESULT</w:t>
+        </w:r>
+      </w:hyperlink>
+    </w:p>
+    <w:p>
+      <w:pPr>
+        <w:rPr>
+          <w:b/>
+          <w:bCs/>
+        </w:rPr>
+      </w:pPr>
+    </w:p>
+    <w:p>
+      <w:pPr>
+        <w:jc w:val="center"/>
+        <w:rPr>
+          <w:b/>
+          <w:bCs/>
+        </w:rPr>
+      </w:pPr>
+    </w:p>
+    <w:p>
+      <w:pPr>
+        <w:jc w:val="center"/>
+        <w:rPr>
+          <w:b/>
+          <w:bCs/>
+        </w:rPr>
+      </w:pPr>
+    </w:p>
+    <w:p>
+      <w:pPr>
+        <w:jc w:val="center"/>
+        <w:rPr>
+          <w:b/>
+          <w:bCs/>
+          <w:sz w:val="32"/>
+          <w:szCs w:val="32"/>
+        </w:rPr>
+      </w:pPr>
+      <w:r>
+        <w:rPr>
+          <w:b/>
+          <w:bCs/>
+          <w:sz w:val="32"/>
+          <w:szCs w:val="32"/>
+        </w:rPr>
+        <w:t>WHO DID WHAT</w:t>
       </w:r>
     </w:p>
     <w:p>
       <w:r>
         <w:tab/>
+      </w:r>
+      <w:r>
+        <w:rPr>
+          <w:b/>
+          <w:bCs/>
+        </w:rPr>
         <w:t>150121073 Yigit Tuncer</w:t>
       </w:r>
       <w:r>
-        <w:t xml:space="preserve"> -&gt; Wrote the code for brute force and bilmem ne project rapor falan</w:t>
+        <w:t xml:space="preserve"> -&gt; Wrote the code for brute force algorithm and scanning, worked on “Experiment Design”, “Results and Conclusion” and “Result of Sample Text” parts of the report.</w:t>
       </w:r>
     </w:p>
     <w:p>
       <w:r>
         <w:tab/>
-        <w:t>---------------Hasan Pekedis</w:t>
-      </w:r>
-      <w:r>
-        <w:t xml:space="preserve"> -&gt; wrote project report yaz biseler buraya</w:t>
+      </w:r>
+      <w:r>
+        <w:rPr>
+          <w:b/>
+          <w:bCs/>
+        </w:rPr>
+        <w:t>150120068 Hasan Pekedis</w:t>
+      </w:r>
+      <w:r>
+        <w:t xml:space="preserve"> -&gt; Worked “Experiment Design” and “Results of Running the Code” parts of the project, ran all of the patterns and samples with the code.</w:t>
       </w:r>
     </w:p>
     <w:p>
       <w:r>
         <w:tab/>
-        <w:t>---------------</w:t>
-      </w:r>
-      <w:r>
-        <w:t>Ardacan</w:t>
-      </w:r>
-      <w:r>
-        <w:t xml:space="preserve"> Ozener -&gt; Wrote the code for the Boyer Moore and Horspools algorithms</w:t>
+      </w:r>
+      <w:r>
+        <w:rPr>
+          <w:b/>
+          <w:bCs/>
+        </w:rPr>
+        <w:t>150120026 Ardacan Ozener</w:t>
+      </w:r>
+      <w:r>
+        <w:t xml:space="preserve"> -&gt; Wrote the code for the Boyer Moore and Horspools algorithms, Good and Bad table creation, and other parts of the code.</w:t>
       </w:r>
     </w:p>
     <w:p/>
     <w:p>
-      <w:r>
-        <w:t>Our program takes the entire text into the program memory in the form of an array, then applies the selected algorithm for the current line and repeats this process until no lines are left. In this sense the program is not very memory efficient, but it should not cause a problem as python is very good at handling strings.</w:t>
-      </w:r>
-      <w:r>
+      <w:pPr>
+        <w:jc w:val="center"/>
+        <w:rPr>
+          <w:b/>
+          <w:bCs/>
+          <w:sz w:val="32"/>
+          <w:szCs w:val="32"/>
+        </w:rPr>
+      </w:pPr>
+    </w:p>
+    <w:p>
+      <w:pPr>
+        <w:jc w:val="center"/>
+        <w:rPr>
+          <w:b/>
+          <w:bCs/>
+          <w:sz w:val="32"/>
+          <w:szCs w:val="32"/>
+        </w:rPr>
+      </w:pPr>
+    </w:p>
+    <w:p>
+      <w:pPr>
+        <w:jc w:val="center"/>
+        <w:rPr>
+          <w:b/>
+          <w:bCs/>
+          <w:sz w:val="32"/>
+          <w:szCs w:val="32"/>
+        </w:rPr>
+      </w:pPr>
+    </w:p>
+    <w:p>
+      <w:pPr>
+        <w:jc w:val="center"/>
+        <w:rPr>
+          <w:b/>
+          <w:bCs/>
+          <w:sz w:val="32"/>
+          <w:szCs w:val="32"/>
+        </w:rPr>
+      </w:pPr>
+    </w:p>
+    <w:p>
+      <w:pPr>
+        <w:jc w:val="center"/>
+        <w:rPr>
+          <w:b/>
+          <w:bCs/>
+          <w:sz w:val="32"/>
+          <w:szCs w:val="32"/>
+        </w:rPr>
+      </w:pPr>
+    </w:p>
+    <w:p>
+      <w:pPr>
+        <w:jc w:val="center"/>
+        <w:rPr>
+          <w:b/>
+          <w:bCs/>
+          <w:sz w:val="32"/>
+          <w:szCs w:val="32"/>
+        </w:rPr>
+      </w:pPr>
+    </w:p>
+    <w:p>
+      <w:pPr>
+        <w:jc w:val="center"/>
+        <w:rPr>
+          <w:b/>
+          <w:bCs/>
+          <w:sz w:val="32"/>
+          <w:szCs w:val="32"/>
+        </w:rPr>
+      </w:pPr>
+    </w:p>
+    <w:p>
+      <w:pPr>
+        <w:jc w:val="center"/>
+        <w:rPr>
+          <w:b/>
+          <w:bCs/>
+          <w:sz w:val="32"/>
+          <w:szCs w:val="32"/>
+        </w:rPr>
+      </w:pPr>
+    </w:p>
+    <w:p>
+      <w:pPr>
+        <w:jc w:val="center"/>
+        <w:rPr>
+          <w:b/>
+          <w:bCs/>
+          <w:sz w:val="32"/>
+          <w:szCs w:val="32"/>
+        </w:rPr>
+      </w:pPr>
+      <w:r>
+        <w:rPr>
+          <w:b/>
+          <w:bCs/>
+          <w:sz w:val="32"/>
+          <w:szCs w:val="32"/>
+        </w:rPr>
+        <w:lastRenderedPageBreak/>
+        <w:t>1)</w:t>
+      </w:r>
+      <w:r>
+        <w:rPr>
+          <w:b/>
+          <w:bCs/>
+          <w:sz w:val="32"/>
+          <w:szCs w:val="32"/>
+        </w:rPr>
         <w:t xml:space="preserve"> </w:t>
       </w:r>
       <w:r>
-        <w:t xml:space="preserve">Since the program works line by line, it would be expected that more lines would result in worse performance, as these lines are worked on separately. </w:t>
-      </w:r>
-    </w:p>
-    <w:p/>
+        <w:rPr>
+          <w:b/>
+          <w:bCs/>
+          <w:sz w:val="32"/>
+          <w:szCs w:val="32"/>
+        </w:rPr>
+        <w:t>EXPERIMENT DESIGN</w:t>
+      </w:r>
+    </w:p>
     <w:p>
       <w:pPr>
         <w:jc w:val="center"/>
         <w:rPr>
           <w:b/>
           <w:bCs/>
+          <w:sz w:val="32"/>
+          <w:szCs w:val="32"/>
+        </w:rPr>
+      </w:pPr>
+    </w:p>
+    <w:p>
+      <w:pPr>
+        <w:jc w:val="center"/>
+        <w:rPr>
+          <w:b/>
+          <w:bCs/>
         </w:rPr>
       </w:pPr>
       <w:r>
@@ -67,6 +1411,9 @@
       </w:r>
     </w:p>
     <w:p>
+      <w:pPr>
+        <w:ind w:firstLine="720"/>
+      </w:pPr>
       <w:r>
         <w:t xml:space="preserve">For the HTML text files, we decided to use 3 books from the internet written in modern English, as these texts will be long enough and </w:t>
       </w:r>
@@ -98,6 +1445,13 @@
       </w:r>
     </w:p>
     <w:p>
+      <w:pPr>
+        <w:pStyle w:val="ListParagraph"/>
+        <w:numPr>
+          <w:ilvl w:val="0"/>
+          <w:numId w:val="6"/>
+        </w:numPr>
+      </w:pPr>
       <w:r>
         <w:t>Text Sample 1 is 24,422 lines long</w:t>
       </w:r>
@@ -115,6 +1469,13 @@
       </w:r>
     </w:p>
     <w:p>
+      <w:pPr>
+        <w:pStyle w:val="ListParagraph"/>
+        <w:numPr>
+          <w:ilvl w:val="0"/>
+          <w:numId w:val="6"/>
+        </w:numPr>
+      </w:pPr>
       <w:r>
         <w:t xml:space="preserve">Text Sample 2 is </w:t>
       </w:r>
@@ -123,12 +1484,21 @@
       </w:r>
     </w:p>
     <w:p>
+      <w:pPr>
+        <w:pStyle w:val="ListParagraph"/>
+        <w:numPr>
+          <w:ilvl w:val="0"/>
+          <w:numId w:val="6"/>
+        </w:numPr>
+      </w:pPr>
       <w:r>
         <w:t>Text Sample 3 is 3,994 lines long, contains 1,050,729 characters and it is 1mb. It is also a book from the internet.</w:t>
       </w:r>
     </w:p>
-    <w:p/>
-    <w:p>
+    <w:p>
+      <w:pPr>
+        <w:ind w:firstLine="720"/>
+      </w:pPr>
       <w:r>
         <w:t>As for the binary HTML text files we decided to use 2 randomly generated strings using generators</w:t>
       </w:r>
@@ -163,6 +1533,13 @@
       </w:r>
     </w:p>
     <w:p>
+      <w:pPr>
+        <w:pStyle w:val="ListParagraph"/>
+        <w:numPr>
+          <w:ilvl w:val="0"/>
+          <w:numId w:val="5"/>
+        </w:numPr>
+      </w:pPr>
       <w:r>
         <w:t xml:space="preserve">Binary </w:t>
       </w:r>
@@ -174,6 +1551,13 @@
       </w:r>
     </w:p>
     <w:p>
+      <w:pPr>
+        <w:pStyle w:val="ListParagraph"/>
+        <w:numPr>
+          <w:ilvl w:val="0"/>
+          <w:numId w:val="5"/>
+        </w:numPr>
+      </w:pPr>
       <w:r>
         <w:t xml:space="preserve">Binary </w:t>
       </w:r>
@@ -188,6 +1572,13 @@
       </w:r>
     </w:p>
     <w:p>
+      <w:pPr>
+        <w:pStyle w:val="ListParagraph"/>
+        <w:numPr>
+          <w:ilvl w:val="0"/>
+          <w:numId w:val="5"/>
+        </w:numPr>
+      </w:pPr>
       <w:r>
         <w:t xml:space="preserve">Binary </w:t>
       </w:r>
@@ -261,16 +1652,30 @@
       </w:r>
     </w:p>
     <w:p>
-      <w:pPr>
-        <w:ind w:firstLine="720"/>
-      </w:pPr>
-    </w:p>
-    <w:p>
-      <w:r>
-        <w:t>How It ends is really important for Horspools and Boyer-Moore’s algorithms, because if it is very uncommon, not many comparisons will be done.</w:t>
-      </w:r>
-      <w:r>
-        <w:t xml:space="preserve"> Because it is done from the end of the word to the start of the word. But for the brute force method, the word is read from the start to the end, so it is very important. </w:t>
+      <w:r>
+        <w:tab/>
+      </w:r>
+      <w:r>
+        <w:t>How It ends is really important for Horspools and Boyer-Moore’s algorithms, because if it is very uncommon</w:t>
+      </w:r>
+      <w:r>
+        <w:t>,</w:t>
+      </w:r>
+      <w:r>
+        <w:t xml:space="preserve"> not many comparisons will be done</w:t>
+      </w:r>
+      <w:r>
+        <w:t>; b</w:t>
+      </w:r>
+      <w:r>
+        <w:t xml:space="preserve">ecause it is done from the end of the word to the </w:t>
+      </w:r>
+      <w:r>
+        <w:lastRenderedPageBreak/>
+        <w:t xml:space="preserve">start of the word. But for the brute force method, the word is read from the start to the end, so </w:t>
+      </w:r>
+      <w:r>
+        <w:t>the start of the word Is more important and the end is irrelevant.</w:t>
       </w:r>
     </w:p>
     <w:p/>
@@ -279,156 +1684,179 @@
         <w:jc w:val="center"/>
       </w:pPr>
       <w:r>
+        <w:rPr>
+          <w:b/>
+          <w:bCs/>
+        </w:rPr>
         <w:t xml:space="preserve">The </w:t>
       </w:r>
       <w:r>
+        <w:rPr>
+          <w:b/>
+          <w:bCs/>
+        </w:rPr>
         <w:t>patterns</w:t>
       </w:r>
       <w:r>
+        <w:rPr>
+          <w:b/>
+          <w:bCs/>
+        </w:rPr>
         <w:t xml:space="preserve"> we chose for t</w:t>
       </w:r>
       <w:r>
-        <w:t>he English part are like so:</w:t>
-      </w:r>
-    </w:p>
-    <w:p>
-      <w:r>
-        <w:t>The comments made for these patterns are mostly about the horspool and boyer-moore algorithms. Brute force should not change too significantly for different patterns.</w:t>
-      </w:r>
-    </w:p>
-    <w:p>
-      <w:r>
-        <w:rPr>
+        <w:rPr>
+          <w:b/>
+          <w:bCs/>
+        </w:rPr>
+        <w:t>he English part are like so</w:t>
+      </w:r>
+      <w:r>
+        <w:t>:</w:t>
+      </w:r>
+    </w:p>
+    <w:p>
+      <w:r>
+        <w:t xml:space="preserve">The comments made for these patterns are mostly about the </w:t>
+      </w:r>
+      <w:r>
+        <w:t>Horspool’s</w:t>
+      </w:r>
+      <w:r>
+        <w:t xml:space="preserve"> and boyer-moore algorithms. Brute force should not change </w:t>
+      </w:r>
+      <w:r>
+        <w:t>as</w:t>
+      </w:r>
+      <w:r>
+        <w:t xml:space="preserve"> significantly for different patterns</w:t>
+      </w:r>
+      <w:r>
+        <w:t>, since it will compare each time either way</w:t>
+      </w:r>
+      <w:r>
+        <w:t>.</w:t>
+      </w:r>
+    </w:p>
+    <w:p>
+      <w:r>
+        <w:rPr>
+          <w:b/>
+          <w:bCs/>
           <w:u w:val="single"/>
         </w:rPr>
-        <w:t>l</w:t>
-      </w:r>
-      <w:r>
-        <w:rPr>
+        <w:t>likelike</w:t>
+      </w:r>
+      <w:r>
+        <w:t xml:space="preserve"> -&gt; This is a short repeating pattern. It is expected that many comparisons are made because it contains a common English ending as well.</w:t>
+      </w:r>
+    </w:p>
+    <w:p>
+      <w:r>
+        <w:rPr>
+          <w:b/>
+          <w:bCs/>
           <w:u w:val="single"/>
         </w:rPr>
-        <w:t>ikelike</w:t>
-      </w:r>
-      <w:r>
-        <w:t xml:space="preserve"> -&gt; This is a short repeating pattern. It is expected that many comparisons are made because it contains a common English ending as well.</w:t>
-      </w:r>
-    </w:p>
-    <w:p>
-      <w:r>
-        <w:rPr>
+        <w:t>repeatrepeatrepeatrepeatrepeat</w:t>
+      </w:r>
+      <w:r>
+        <w:t xml:space="preserve"> -&gt;</w:t>
+      </w:r>
+      <w:r>
+        <w:t xml:space="preserve"> This is a long repeating pattern, so it is expected that there will be some long jumps and some short jumps. It is hard to predict how this pattern will act relative to the other patterns.</w:t>
+      </w:r>
+    </w:p>
+    <w:p>
+      <w:r>
+        <w:rPr>
+          <w:b/>
+          <w:bCs/>
           <w:u w:val="single"/>
         </w:rPr>
-        <w:t>r</w:t>
-      </w:r>
-      <w:r>
+        <w:t>gigahertz</w:t>
+      </w:r>
+      <w:r>
+        <w:t xml:space="preserve"> -&gt; </w:t>
+      </w:r>
+      <w:r>
+        <w:t>This is a short word with an uncommon ending. It is expected that this will have a short runtime and not too many comparisons</w:t>
+      </w:r>
+      <w:r>
+        <w:t xml:space="preserve"> as it will not match a lot.</w:t>
+      </w:r>
+    </w:p>
+    <w:p>
+      <w:pPr>
         <w:rPr>
           <w:u w:val="single"/>
         </w:rPr>
-        <w:t>epeatrepeatrepeatrepeatrepeat</w:t>
-      </w:r>
-      <w:r>
-        <w:t xml:space="preserve"> -&gt;</w:t>
-      </w:r>
-      <w:r>
-        <w:t xml:space="preserve"> This is a long repeating pattern, so it is expected that there will be some long jumps and some short jumps. It is hard to predict how this pattern will act relative to the other patterns.</w:t>
-      </w:r>
-    </w:p>
-    <w:p>
-      <w:r>
-        <w:rPr>
+      </w:pPr>
+      <w:r>
+        <w:rPr>
+          <w:b/>
+          <w:bCs/>
           <w:u w:val="single"/>
         </w:rPr>
-        <w:t>g</w:t>
-      </w:r>
-      <w:r>
-        <w:rPr>
+        <w:t>gigahertz is frequency equal to one billion hertz</w:t>
+      </w:r>
+      <w:r>
+        <w:t xml:space="preserve"> -</w:t>
+      </w:r>
+      <w:r>
+        <w:t>&gt; This is a long pattern with an uncommon ending. We could predict that this will have a very short runtime in comparison to the others, as it will shift a lot.</w:t>
+      </w:r>
+    </w:p>
+    <w:p>
+      <w:r>
+        <w:rPr>
+          <w:b/>
+          <w:bCs/>
           <w:u w:val="single"/>
         </w:rPr>
-        <w:t>igahertz</w:t>
-      </w:r>
-      <w:r>
-        <w:t xml:space="preserve"> -&gt; </w:t>
-      </w:r>
-      <w:r>
-        <w:t>This is a short word with an uncommon ending. It is expected that this will have a short runtime and not too many comparisons</w:t>
-      </w:r>
-      <w:r>
-        <w:t xml:space="preserve"> as it will not match a lot.</w:t>
-      </w:r>
-    </w:p>
-    <w:p>
-      <w:pPr>
-        <w:rPr>
+        <w:t>b</w:t>
+      </w:r>
+      <w:r>
+        <w:rPr>
+          <w:b/>
+          <w:bCs/>
           <w:u w:val="single"/>
         </w:rPr>
-      </w:pPr>
-      <w:r>
-        <w:rPr>
+        <w:t>ecause</w:t>
+      </w:r>
+      <w:r>
+        <w:t xml:space="preserve"> </w:t>
+      </w:r>
+      <w:r>
+        <w:t>-</w:t>
+      </w:r>
+      <w:r>
+        <w:t xml:space="preserve">&gt; This is a short common word with common letters and a common ending. It is expected that this will have a relatively longer runtime and </w:t>
+      </w:r>
+      <w:r>
+        <w:t>more comparisons.</w:t>
+      </w:r>
+    </w:p>
+    <w:p>
+      <w:r>
+        <w:rPr>
+          <w:b/>
+          <w:bCs/>
           <w:u w:val="single"/>
         </w:rPr>
-        <w:t>gigahertz is frequency equal to one billion hertz</w:t>
-      </w:r>
-      <w:r>
-        <w:t xml:space="preserve"> -</w:t>
-      </w:r>
-      <w:r>
-        <w:t>&gt; This is a long pattern with an uncommon ending. We could predict that this will have a very short runtime in comparison to the others, as it will shift a lot.</w:t>
-      </w:r>
-    </w:p>
-    <w:p>
-      <w:r>
-        <w:rPr>
+        <w:t>centuries are long times</w:t>
+      </w:r>
+      <w:r>
+        <w:t xml:space="preserve"> -&gt; This is a longer pattern, so it is expected that longer shifts are going to happen. Thus, it would be logical to expect shorter runtime and less comparisons.</w:t>
+      </w:r>
+    </w:p>
+    <w:p>
+      <w:r>
+        <w:rPr>
+          <w:b/>
+          <w:bCs/>
           <w:u w:val="single"/>
         </w:rPr>
-        <w:t>b</w:t>
-      </w:r>
-      <w:r>
-        <w:rPr>
-          <w:u w:val="single"/>
-        </w:rPr>
-        <w:t>ecause</w:t>
-      </w:r>
-      <w:r>
-        <w:t xml:space="preserve"> </w:t>
-      </w:r>
-      <w:r>
-        <w:t>-</w:t>
-      </w:r>
-      <w:r>
-        <w:t xml:space="preserve">&gt; This is a short common word with common letters and a common ending. It is expected that this will have a relatively longer runtime and </w:t>
-      </w:r>
-      <w:r>
-        <w:t>more comparisons.</w:t>
-      </w:r>
-    </w:p>
-    <w:p>
-      <w:r>
-        <w:rPr>
-          <w:u w:val="single"/>
-        </w:rPr>
-        <w:t>centur</w:t>
-      </w:r>
-      <w:r>
-        <w:rPr>
-          <w:u w:val="single"/>
-        </w:rPr>
-        <w:t>ie</w:t>
-      </w:r>
-      <w:r>
-        <w:rPr>
-          <w:u w:val="single"/>
-        </w:rPr>
-        <w:t>s are long times</w:t>
-      </w:r>
-      <w:r>
-        <w:t xml:space="preserve"> -&gt; This is a longer pattern, so it is expected that longer shifts are going to happen. Thus, it would be logical to expect shorter runtime and less comparisons.</w:t>
-      </w:r>
-    </w:p>
-    <w:p>
-      <w:r>
-        <w:rPr>
-          <w:u w:val="single"/>
-        </w:rPr>
         <w:t>baobab</w:t>
       </w:r>
       <w:r>
@@ -438,6 +1866,8 @@
     <w:p>
       <w:r>
         <w:rPr>
+          <w:b/>
+          <w:bCs/>
           <w:u w:val="single"/>
         </w:rPr>
         <w:t>qqqqqqqqqqqqqqqqqqqq</w:t>
@@ -463,17 +1893,38 @@
     <w:p>
       <w:pPr>
         <w:jc w:val="center"/>
-      </w:pPr>
-      <w:r>
+        <w:rPr>
+          <w:b/>
+          <w:bCs/>
+        </w:rPr>
+      </w:pPr>
+      <w:r>
+        <w:rPr>
+          <w:b/>
+          <w:bCs/>
+        </w:rPr>
         <w:t xml:space="preserve">The patterns we chose </w:t>
       </w:r>
       <w:r>
+        <w:rPr>
+          <w:b/>
+          <w:bCs/>
+        </w:rPr>
         <w:t>the patterns for the binary samples</w:t>
       </w:r>
-    </w:p>
-    <w:p>
-      <w:r>
-        <w:rPr>
+      <w:r>
+        <w:rPr>
+          <w:b/>
+          <w:bCs/>
+        </w:rPr>
+        <w:t>:</w:t>
+      </w:r>
+    </w:p>
+    <w:p>
+      <w:r>
+        <w:rPr>
+          <w:b/>
+          <w:bCs/>
           <w:u w:val="single"/>
         </w:rPr>
         <w:t>100100100</w:t>
@@ -488,6 +1939,8 @@
     <w:p>
       <w:r>
         <w:rPr>
+          <w:b/>
+          <w:bCs/>
           <w:u w:val="single"/>
         </w:rPr>
         <w:t>1000000</w:t>
@@ -502,6 +1955,8 @@
     <w:p>
       <w:r>
         <w:rPr>
+          <w:b/>
+          <w:bCs/>
           <w:u w:val="single"/>
         </w:rPr>
         <w:t>10101010101010101010101010101010</w:t>
@@ -528,6 +1983,8 @@
     <w:p>
       <w:r>
         <w:rPr>
+          <w:b/>
+          <w:bCs/>
           <w:u w:val="single"/>
         </w:rPr>
         <w:t>101001100</w:t>
@@ -545,8 +2002,11 @@
     <w:p>
       <w:r>
         <w:rPr>
+          <w:b/>
+          <w:bCs/>
           <w:u w:val="single"/>
         </w:rPr>
+        <w:lastRenderedPageBreak/>
         <w:t>111110100101110011011101001000000100000100000</w:t>
       </w:r>
       <w:r>
@@ -568,19 +2028,13 @@
         <w:ind w:firstLine="720"/>
       </w:pPr>
       <w:r>
-        <w:t>So in general, our predictions can be summarized as follows. We expect longer English patterns to have a shorter runtime, because they will jump further ahead in the text, because they are longer. The more uncommon letters the pattern has the shorter its runtime will be, because the number of comparisons will drop.</w:t>
-      </w:r>
-      <w:r>
-        <w:t xml:space="preserve"> This </w:t>
-      </w:r>
-      <w:r>
-        <w:t xml:space="preserve">effect </w:t>
-      </w:r>
-      <w:r>
-        <w:t xml:space="preserve">will increase when the uncommon character is in the start </w:t>
-      </w:r>
-      <w:r>
-        <w:t xml:space="preserve">of the pattern for brute force, and for boyer-moore and Horspools this effect will increase when the uncommon character is at the end of the pattern. This is because brute force scans from the beginning to the end of the pattern while boyer-moore scans from the end to the </w:t>
+        <w:t>So,</w:t>
+      </w:r>
+      <w:r>
+        <w:t xml:space="preserve"> in general, our predictions can be summarized as follows. We expect longer English patterns to have a shorter runtime, because they will jump further ahead in the text, because they are longer. The more uncommon letters the pattern has the shorter its runtime will be, because the number of comparisons will drop.</w:t>
+      </w:r>
+      <w:r>
+        <w:t xml:space="preserve"> This effect will increase when the uncommon character is in the start of the pattern for brute force, and for boyer-moore and Horspools this effect will increase when the uncommon character is at the end of the pattern. This is because brute force scans from the beginning to the end of the pattern while boyer-moore scans from the end to the </w:t>
       </w:r>
       <w:r>
         <w:t>start.</w:t>
@@ -632,42 +2086,1211 @@
       </w:r>
     </w:p>
     <w:p>
+      <w:pPr>
+        <w:rPr>
+          <w:b/>
+          <w:bCs/>
+          <w:sz w:val="32"/>
+          <w:szCs w:val="32"/>
+        </w:rPr>
+      </w:pPr>
       <w:r>
         <w:tab/>
-        <w:t>Now all that’s left to do is to test our hypothesis by running our program.</w:t>
-      </w:r>
+      </w:r>
+      <w:r>
+        <w:tab/>
+      </w:r>
+      <w:r>
+        <w:tab/>
+      </w:r>
+      <w:r>
+        <w:tab/>
+      </w:r>
+      <w:r>
+        <w:rPr>
+          <w:b/>
+          <w:bCs/>
+          <w:sz w:val="32"/>
+          <w:szCs w:val="32"/>
+        </w:rPr>
+        <w:t>RESULT OF RUNNING THE CODE</w:t>
+      </w:r>
+    </w:p>
+    <w:p>
+      <w:pPr>
+        <w:rPr>
+          <w:b/>
+          <w:bCs/>
+          <w:sz w:val="32"/>
+          <w:szCs w:val="32"/>
+        </w:rPr>
+      </w:pPr>
     </w:p>
     <w:p/>
+    <w:p>
+      <w:pPr>
+        <w:jc w:val="center"/>
+        <w:rPr>
+          <w:b/>
+          <w:bCs/>
+          <w:sz w:val="32"/>
+          <w:szCs w:val="32"/>
+        </w:rPr>
+      </w:pPr>
+    </w:p>
+    <w:p>
+      <w:pPr>
+        <w:jc w:val="center"/>
+        <w:rPr>
+          <w:b/>
+          <w:bCs/>
+          <w:sz w:val="32"/>
+          <w:szCs w:val="32"/>
+        </w:rPr>
+      </w:pPr>
+    </w:p>
+    <w:p>
+      <w:pPr>
+        <w:jc w:val="center"/>
+        <w:rPr>
+          <w:b/>
+          <w:bCs/>
+          <w:sz w:val="32"/>
+          <w:szCs w:val="32"/>
+        </w:rPr>
+      </w:pPr>
+    </w:p>
+    <w:p>
+      <w:pPr>
+        <w:jc w:val="center"/>
+        <w:rPr>
+          <w:b/>
+          <w:bCs/>
+          <w:sz w:val="32"/>
+          <w:szCs w:val="32"/>
+        </w:rPr>
+      </w:pPr>
+    </w:p>
+    <w:p>
+      <w:pPr>
+        <w:jc w:val="center"/>
+        <w:rPr>
+          <w:b/>
+          <w:bCs/>
+          <w:sz w:val="32"/>
+          <w:szCs w:val="32"/>
+        </w:rPr>
+      </w:pPr>
+    </w:p>
+    <w:p>
+      <w:pPr>
+        <w:jc w:val="center"/>
+        <w:rPr>
+          <w:b/>
+          <w:bCs/>
+          <w:sz w:val="32"/>
+          <w:szCs w:val="32"/>
+        </w:rPr>
+      </w:pPr>
+    </w:p>
+    <w:p>
+      <w:pPr>
+        <w:jc w:val="center"/>
+        <w:rPr>
+          <w:b/>
+          <w:bCs/>
+          <w:sz w:val="32"/>
+          <w:szCs w:val="32"/>
+        </w:rPr>
+      </w:pPr>
+    </w:p>
+    <w:p>
+      <w:pPr>
+        <w:jc w:val="center"/>
+        <w:rPr>
+          <w:b/>
+          <w:bCs/>
+          <w:sz w:val="32"/>
+          <w:szCs w:val="32"/>
+        </w:rPr>
+      </w:pPr>
+    </w:p>
+    <w:p>
+      <w:pPr>
+        <w:jc w:val="center"/>
+        <w:rPr>
+          <w:b/>
+          <w:bCs/>
+          <w:sz w:val="32"/>
+          <w:szCs w:val="32"/>
+        </w:rPr>
+      </w:pPr>
+    </w:p>
+    <w:p>
+      <w:pPr>
+        <w:jc w:val="center"/>
+        <w:rPr>
+          <w:b/>
+          <w:bCs/>
+          <w:sz w:val="32"/>
+          <w:szCs w:val="32"/>
+        </w:rPr>
+      </w:pPr>
+      <w:r>
+        <w:rPr>
+          <w:b/>
+          <w:bCs/>
+          <w:sz w:val="32"/>
+          <w:szCs w:val="32"/>
+        </w:rPr>
+        <w:lastRenderedPageBreak/>
+        <w:t>RESULTS AND CONCLUSION</w:t>
+      </w:r>
+    </w:p>
+    <w:p>
+      <w:pPr>
+        <w:jc w:val="center"/>
+        <w:rPr>
+          <w:b/>
+          <w:bCs/>
+        </w:rPr>
+      </w:pPr>
+      <w:r>
+        <w:rPr>
+          <w:b/>
+          <w:bCs/>
+        </w:rPr>
+        <w:t>TIME COMPLEXITY</w:t>
+      </w:r>
+    </w:p>
+    <w:p>
+      <w:r>
+        <w:tab/>
+        <w:t xml:space="preserve"> </w:t>
+      </w:r>
+      <w:r>
+        <w:t xml:space="preserve">While making comments on the results, its important to keep in mind what exactly we are analyzing. The number of iterations for these iterative algorithms grow or shrink with the size of the text we are searching in, if we assume the same pattern. The main thing the number of iterations change Is the </w:t>
+      </w:r>
+      <w:r>
+        <w:rPr>
+          <w:color w:val="FF0000"/>
+        </w:rPr>
+        <w:t>number of comparisons</w:t>
+      </w:r>
+      <w:r>
+        <w:rPr>
+          <w:color w:val="FF0000"/>
+        </w:rPr>
+        <w:t xml:space="preserve">. </w:t>
+      </w:r>
+      <w:r>
+        <w:t>So,</w:t>
+      </w:r>
+      <w:r>
+        <w:t xml:space="preserve"> the way the algorithms running time changes according to the input and patterns is </w:t>
+      </w:r>
+      <w:r>
+        <w:t>dependent</w:t>
+      </w:r>
+      <w:r>
+        <w:t xml:space="preserve"> on these 2 variables. The notation for this concept is big Theta</w:t>
+      </w:r>
+      <w:r>
+        <w:t>.</w:t>
+      </w:r>
+    </w:p>
+    <w:p>
+      <w:pPr>
+        <w:jc w:val="center"/>
+        <w:rPr>
+          <w:b/>
+          <w:bCs/>
+        </w:rPr>
+      </w:pPr>
+      <w:r>
+        <w:rPr>
+          <w:b/>
+          <w:bCs/>
+        </w:rPr>
+        <w:t>Average time complexities for string matching algorithms</w:t>
+      </w:r>
+    </w:p>
+    <w:p>
+      <w:r>
+        <w:tab/>
+      </w:r>
+      <w:r>
+        <w:tab/>
+      </w:r>
+      <w:r>
+        <w:tab/>
+      </w:r>
+      <w:r>
+        <w:tab/>
+        <w:t>Brute force -&gt; Θ</w:t>
+      </w:r>
+      <w:r>
+        <w:t xml:space="preserve"> (</w:t>
+      </w:r>
+      <w:r>
+        <w:t>n * m)</w:t>
+      </w:r>
+    </w:p>
+    <w:p>
+      <w:r>
+        <w:tab/>
+      </w:r>
+      <w:r>
+        <w:tab/>
+      </w:r>
+      <w:r>
+        <w:tab/>
+      </w:r>
+      <w:r>
+        <w:tab/>
+        <w:t xml:space="preserve">Horspool’s algorithm -&gt; </w:t>
+      </w:r>
+      <w:r>
+        <w:t>O</w:t>
+      </w:r>
+      <w:r>
+        <w:t xml:space="preserve"> </w:t>
+      </w:r>
+      <w:r>
+        <w:t>(n + m)</w:t>
+      </w:r>
+    </w:p>
+    <w:p>
+      <w:r>
+        <w:tab/>
+      </w:r>
+      <w:r>
+        <w:tab/>
+      </w:r>
+      <w:r>
+        <w:tab/>
+      </w:r>
+      <w:r>
+        <w:tab/>
+      </w:r>
+      <w:r>
+        <w:t xml:space="preserve">Boyer </w:t>
+      </w:r>
+      <w:r>
+        <w:t>Moore’s</w:t>
+      </w:r>
+      <w:r>
+        <w:t xml:space="preserve"> algorithm -&gt; </w:t>
+      </w:r>
+      <w:r>
+        <w:t>O</w:t>
+      </w:r>
+      <w:r>
+        <w:t xml:space="preserve"> </w:t>
+      </w:r>
+      <w:r>
+        <w:t>(n + m)</w:t>
+      </w:r>
+    </w:p>
+    <w:p>
+      <w:pPr>
+        <w:ind w:firstLine="720"/>
+      </w:pPr>
+      <w:r>
+        <w:t xml:space="preserve">The time complexity for brute force is worse than the others. For almost all inputs, </w:t>
+      </w:r>
+      <w:r>
+        <w:t>Horspool’s</w:t>
+      </w:r>
+      <w:r>
+        <w:t xml:space="preserve"> and Boyer Moore’s algorithms will have a lot </w:t>
+      </w:r>
+      <w:r>
+        <w:t>a smaller</w:t>
+      </w:r>
+      <w:r>
+        <w:t xml:space="preserve"> </w:t>
+      </w:r>
+      <w:r>
+        <w:rPr>
+          <w:color w:val="C00000"/>
+        </w:rPr>
+        <w:t>number of comparisons</w:t>
+      </w:r>
+      <w:r>
+        <w:t xml:space="preserve"> than Brute force. </w:t>
+      </w:r>
+      <w:r>
+        <w:t xml:space="preserve">After a certain input size, brute force will also have longer </w:t>
+      </w:r>
+      <w:r>
+        <w:rPr>
+          <w:color w:val="C00000"/>
+        </w:rPr>
+        <w:t>run time</w:t>
+      </w:r>
+      <w:r>
+        <w:t xml:space="preserve"> for all inputs as well. But only after a certain size in inputs. </w:t>
+      </w:r>
+      <w:r>
+        <w:t xml:space="preserve"> </w:t>
+      </w:r>
+      <w:r>
+        <w:t xml:space="preserve">So, it can be expected that for smaller inputs, the running time may not differ that much, and in fact brute force may be </w:t>
+      </w:r>
+      <w:r>
+        <w:t xml:space="preserve">even </w:t>
+      </w:r>
+      <w:r>
+        <w:t>better in terms of run time</w:t>
+      </w:r>
+      <w:r>
+        <w:t>, though this would be rare</w:t>
+      </w:r>
+      <w:r>
+        <w:t>. This is based on a few reasons:</w:t>
+      </w:r>
+    </w:p>
+    <w:p>
+      <w:pPr>
+        <w:pStyle w:val="ListParagraph"/>
+        <w:numPr>
+          <w:ilvl w:val="0"/>
+          <w:numId w:val="4"/>
+        </w:numPr>
+      </w:pPr>
+      <w:r>
+        <w:t xml:space="preserve">All algorithms have the same </w:t>
+      </w:r>
+      <w:r>
+        <w:rPr>
+          <w:color w:val="C00000"/>
+        </w:rPr>
+        <w:t xml:space="preserve">worst </w:t>
+      </w:r>
+      <w:r>
+        <w:t>case time complexity.</w:t>
+      </w:r>
+    </w:p>
+    <w:p>
+      <w:pPr>
+        <w:pStyle w:val="ListParagraph"/>
+        <w:ind w:left="1080"/>
+      </w:pPr>
+    </w:p>
+    <w:p>
+      <w:pPr>
+        <w:pStyle w:val="ListParagraph"/>
+        <w:numPr>
+          <w:ilvl w:val="0"/>
+          <w:numId w:val="4"/>
+        </w:numPr>
+      </w:pPr>
+      <w:r>
+        <w:t xml:space="preserve">Creating the good and bad tables are </w:t>
+      </w:r>
+      <w:r>
+        <w:t xml:space="preserve">sometimes </w:t>
+      </w:r>
+      <w:r>
+        <w:t xml:space="preserve">costly. This </w:t>
+      </w:r>
+      <w:r>
+        <w:t>difference</w:t>
+      </w:r>
+      <w:r>
+        <w:t xml:space="preserve"> is</w:t>
+      </w:r>
+      <w:r>
+        <w:t xml:space="preserve"> </w:t>
+      </w:r>
+      <w:r>
+        <w:t>much more</w:t>
+      </w:r>
+      <w:r>
+        <w:t xml:space="preserve"> visible in smaller inputs, but is not visible</w:t>
+      </w:r>
+      <w:r>
+        <w:t xml:space="preserve"> at all</w:t>
+      </w:r>
+      <w:r>
+        <w:t xml:space="preserve"> in larger ones. This is illustrated </w:t>
+      </w:r>
+      <w:r>
+        <w:t>in the</w:t>
+      </w:r>
+      <w:r>
+        <w:t xml:space="preserve"> following example</w:t>
+      </w:r>
+      <w:r>
+        <w:t>:</w:t>
+      </w:r>
+    </w:p>
+    <w:p>
+      <w:pPr>
+        <w:ind w:firstLine="720"/>
+      </w:pPr>
+      <w:r>
+        <w:t>We executed the code for a 157</w:t>
+      </w:r>
+      <w:r>
+        <w:t>MB</w:t>
+      </w:r>
+      <w:r>
+        <w:t xml:space="preserve"> binary text file, to illustrate that the Horspool’s and Boyer Moore algorithms are more efficient. We used the pattern 1000. Here are the results</w:t>
+      </w:r>
+    </w:p>
+    <w:p>
+      <w:pPr>
+        <w:ind w:left="720"/>
+      </w:pPr>
+      <w:r>
+        <w:drawing>
+          <wp:inline distT="0" distB="0" distL="0" distR="0" wp14:anchorId="6D368C01" wp14:editId="61D70AA9">
+            <wp:extent cx="3126446" cy="812800"/>
+            <wp:effectExtent l="0" t="0" r="0" b="6350"/>
+            <wp:docPr id="222401428" name="Picture 1"/>
+            <wp:cNvGraphicFramePr>
+              <a:graphicFrameLocks xmlns:a="http://schemas.openxmlformats.org/drawingml/2006/main" noChangeAspect="1"/>
+            </wp:cNvGraphicFramePr>
+            <a:graphic xmlns:a="http://schemas.openxmlformats.org/drawingml/2006/main">
+              <a:graphicData uri="http://schemas.openxmlformats.org/drawingml/2006/picture">
+                <pic:pic xmlns:pic="http://schemas.openxmlformats.org/drawingml/2006/picture">
+                  <pic:nvPicPr>
+                    <pic:cNvPr id="222401428" name=""/>
+                    <pic:cNvPicPr/>
+                  </pic:nvPicPr>
+                  <pic:blipFill>
+                    <a:blip r:embed="rId10"/>
+                    <a:stretch>
+                      <a:fillRect/>
+                    </a:stretch>
+                  </pic:blipFill>
+                  <pic:spPr>
+                    <a:xfrm>
+                      <a:off x="0" y="0"/>
+                      <a:ext cx="3157927" cy="820984"/>
+                    </a:xfrm>
+                    <a:prstGeom prst="rect">
+                      <a:avLst/>
+                    </a:prstGeom>
+                  </pic:spPr>
+                </pic:pic>
+              </a:graphicData>
+            </a:graphic>
+          </wp:inline>
+        </w:drawing>
+      </w:r>
+      <w:r>
+        <w:drawing>
+          <wp:inline distT="0" distB="0" distL="0" distR="0" wp14:anchorId="2454D0C1" wp14:editId="64D9544D">
+            <wp:extent cx="3145523" cy="971550"/>
+            <wp:effectExtent l="0" t="0" r="0" b="0"/>
+            <wp:docPr id="2143151526" name="Picture 1"/>
+            <wp:cNvGraphicFramePr>
+              <a:graphicFrameLocks xmlns:a="http://schemas.openxmlformats.org/drawingml/2006/main" noChangeAspect="1"/>
+            </wp:cNvGraphicFramePr>
+            <a:graphic xmlns:a="http://schemas.openxmlformats.org/drawingml/2006/main">
+              <a:graphicData uri="http://schemas.openxmlformats.org/drawingml/2006/picture">
+                <pic:pic xmlns:pic="http://schemas.openxmlformats.org/drawingml/2006/picture">
+                  <pic:nvPicPr>
+                    <pic:cNvPr id="2143151526" name=""/>
+                    <pic:cNvPicPr/>
+                  </pic:nvPicPr>
+                  <pic:blipFill>
+                    <a:blip r:embed="rId11"/>
+                    <a:stretch>
+                      <a:fillRect/>
+                    </a:stretch>
+                  </pic:blipFill>
+                  <pic:spPr>
+                    <a:xfrm>
+                      <a:off x="0" y="0"/>
+                      <a:ext cx="3202418" cy="989123"/>
+                    </a:xfrm>
+                    <a:prstGeom prst="rect">
+                      <a:avLst/>
+                    </a:prstGeom>
+                  </pic:spPr>
+                </pic:pic>
+              </a:graphicData>
+            </a:graphic>
+          </wp:inline>
+        </w:drawing>
+      </w:r>
+      <w:r>
+        <w:drawing>
+          <wp:inline distT="0" distB="0" distL="0" distR="0" wp14:anchorId="605A584A" wp14:editId="04FA0439">
+            <wp:extent cx="3111048" cy="787400"/>
+            <wp:effectExtent l="0" t="0" r="0" b="0"/>
+            <wp:docPr id="1215651373" name="Picture 1"/>
+            <wp:cNvGraphicFramePr>
+              <a:graphicFrameLocks xmlns:a="http://schemas.openxmlformats.org/drawingml/2006/main" noChangeAspect="1"/>
+            </wp:cNvGraphicFramePr>
+            <a:graphic xmlns:a="http://schemas.openxmlformats.org/drawingml/2006/main">
+              <a:graphicData uri="http://schemas.openxmlformats.org/drawingml/2006/picture">
+                <pic:pic xmlns:pic="http://schemas.openxmlformats.org/drawingml/2006/picture">
+                  <pic:nvPicPr>
+                    <pic:cNvPr id="1215651373" name=""/>
+                    <pic:cNvPicPr/>
+                  </pic:nvPicPr>
+                  <pic:blipFill>
+                    <a:blip r:embed="rId12"/>
+                    <a:stretch>
+                      <a:fillRect/>
+                    </a:stretch>
+                  </pic:blipFill>
+                  <pic:spPr>
+                    <a:xfrm>
+                      <a:off x="0" y="0"/>
+                      <a:ext cx="3170621" cy="802478"/>
+                    </a:xfrm>
+                    <a:prstGeom prst="rect">
+                      <a:avLst/>
+                    </a:prstGeom>
+                  </pic:spPr>
+                </pic:pic>
+              </a:graphicData>
+            </a:graphic>
+          </wp:inline>
+        </w:drawing>
+      </w:r>
+    </w:p>
+    <w:p>
+      <w:r>
+        <w:lastRenderedPageBreak/>
+        <w:tab/>
+      </w:r>
+    </w:p>
+    <w:p>
+      <w:r>
+        <w:tab/>
+        <w:t xml:space="preserve">As is clearly visible, Horspools and Boyer </w:t>
+      </w:r>
+      <w:r>
+        <w:t>Moore’s</w:t>
+      </w:r>
+      <w:r>
+        <w:t xml:space="preserve"> algorithms are much more efficient. The number of comparisons is huge for brute force, While Horspool’s and Boyer Moore’s </w:t>
+      </w:r>
+      <w:r>
+        <w:t>are</w:t>
+      </w:r>
+      <w:r>
+        <w:t xml:space="preserve"> a lot more reasonable, with Boyer Moore being the best out of them all. This is a very expected result and in all big files this result can be assumed to happen. As said previously this is </w:t>
+      </w:r>
+      <w:r>
+        <w:t xml:space="preserve">may </w:t>
+      </w:r>
+      <w:r>
+        <w:t xml:space="preserve">not </w:t>
+      </w:r>
+      <w:r>
+        <w:t xml:space="preserve">be </w:t>
+      </w:r>
+      <w:r>
+        <w:t>the case for smaller inputs, since the time to create the tables becomes more blatant in the comparison. But the number of character comparisons will always be better, as is shown in our results.</w:t>
+      </w:r>
+    </w:p>
+    <w:p>
+      <w:r>
+        <w:tab/>
+        <w:t xml:space="preserve">Now that we have gone over the time complexity created by comparisons, creation of the </w:t>
+      </w:r>
+      <w:r>
+        <w:t>good</w:t>
+      </w:r>
+      <w:r>
+        <w:t xml:space="preserve"> comparison table and the Bad comparison table, we can talk about other factors as well. One of these is the cost of loading the text into the array. The program takes the entire text into an array line by line. This happens no matter which algorithm is chosen.  After this, it searches for the string in each line using the chosen algorithm, and then loads the line back into the array, edited. This also takes time but it is done for each algorithm as well so should not affect the comparison</w:t>
+      </w:r>
+      <w:r>
+        <w:t>.</w:t>
+      </w:r>
+    </w:p>
+    <w:p>
+      <w:r>
+        <w:tab/>
+      </w:r>
+      <w:r>
+        <w:t>The sample texts that have more lines should have a worse run time, since the program works line by line. The binary pattern with all 0’s will have a very biased outcome, since strings containing 1’s will have much better run times than strings containing 0’s.</w:t>
+      </w:r>
+    </w:p>
+    <w:p>
+      <w:r>
+        <w:tab/>
+        <w:t xml:space="preserve">It is also important to consider that normally the worst case for these algorithms would be the case where no match is found. But here It is the </w:t>
+      </w:r>
+      <w:r>
+        <w:t>opposite,</w:t>
+      </w:r>
+      <w:r>
+        <w:t xml:space="preserve"> since we are searching for all </w:t>
+      </w:r>
+      <w:r>
+        <w:t>occurrences</w:t>
+      </w:r>
+      <w:r>
+        <w:t>. When a match is found there is an operation to add the &lt;MARK&gt; tags. This is costly, so it is expected that patterns that match less might have better complexities.</w:t>
+      </w:r>
+    </w:p>
+    <w:p>
+      <w:r>
+        <w:tab/>
+        <w:t xml:space="preserve">The running time is also </w:t>
+      </w:r>
+      <w:r>
+        <w:t>affected</w:t>
+      </w:r>
+      <w:r>
+        <w:t xml:space="preserve"> a lot by the system hardware. For </w:t>
+      </w:r>
+      <w:r>
+        <w:t>example,</w:t>
+      </w:r>
+      <w:r>
+        <w:t xml:space="preserve"> if there are a lot of </w:t>
+      </w:r>
+      <w:r>
+        <w:t>background</w:t>
+      </w:r>
+      <w:r>
+        <w:t xml:space="preserve"> processes running while executing the code, the run time will be </w:t>
+      </w:r>
+      <w:r>
+        <w:t>affected</w:t>
+      </w:r>
+      <w:r>
+        <w:t xml:space="preserve">. This will not </w:t>
+      </w:r>
+      <w:r>
+        <w:t>affect</w:t>
+      </w:r>
+      <w:r>
+        <w:t xml:space="preserve"> the number of comparisons though.</w:t>
+      </w:r>
+    </w:p>
     <w:p/>
-    <w:p/>
-    <w:p/>
-    <w:p/>
-    <w:p/>
-    <w:p/>
-    <w:p/>
-    <w:p/>
-    <w:p/>
-    <w:p/>
-    <w:p/>
-    <w:p/>
-    <w:p/>
-    <w:p/>
-    <w:p/>
-    <w:p/>
-    <w:p/>
-    <w:p/>
-    <w:p/>
-    <w:p/>
-    <w:p/>
-    <w:p/>
-    <w:p/>
-    <w:p/>
-    <w:p/>
-    <w:p/>
-    <w:p/>
-    <w:p/>
-    <w:p/>
-    <w:p/>
+    <w:p>
+      <w:pPr>
+        <w:jc w:val="center"/>
+        <w:rPr>
+          <w:b/>
+          <w:bCs/>
+        </w:rPr>
+      </w:pPr>
+      <w:r>
+        <w:rPr>
+          <w:b/>
+          <w:bCs/>
+        </w:rPr>
+        <w:t>SPACE COMPLEXITY</w:t>
+      </w:r>
+    </w:p>
+    <w:p>
+      <w:pPr>
+        <w:ind w:firstLine="720"/>
+      </w:pPr>
+      <w:r>
+        <w:t>Our program takes the entire text into the program memory in the form of an array, then applies the selected algorithm for the current line and repeats this process until no lines are left. In this sense the program is not very memory efficient</w:t>
+      </w:r>
+      <w:r>
+        <w:t xml:space="preserve">. But this is better for the run time, since the scanning operation is done only once. </w:t>
+      </w:r>
+    </w:p>
+    <w:p>
+      <w:pPr>
+        <w:ind w:firstLine="720"/>
+      </w:pPr>
+    </w:p>
+    <w:p>
+      <w:pPr>
+        <w:ind w:firstLine="720"/>
+        <w:rPr>
+          <w:b/>
+          <w:bCs/>
+        </w:rPr>
+      </w:pPr>
+      <w:r>
+        <w:tab/>
+      </w:r>
+      <w:r>
+        <w:tab/>
+      </w:r>
+      <w:r>
+        <w:tab/>
+      </w:r>
+      <w:r>
+        <w:tab/>
+      </w:r>
+      <w:r>
+        <w:rPr>
+          <w:b/>
+          <w:bCs/>
+        </w:rPr>
+        <w:t>COMMENTS ON RESULTS</w:t>
+      </w:r>
+    </w:p>
+    <w:p>
+      <w:pPr>
+        <w:rPr>
+          <w:b/>
+          <w:bCs/>
+          <w:sz w:val="32"/>
+          <w:szCs w:val="32"/>
+        </w:rPr>
+      </w:pPr>
+    </w:p>
+    <w:p>
+      <w:pPr>
+        <w:jc w:val="center"/>
+        <w:rPr>
+          <w:b/>
+          <w:bCs/>
+          <w:sz w:val="32"/>
+          <w:szCs w:val="32"/>
+        </w:rPr>
+      </w:pPr>
+    </w:p>
+    <w:p>
+      <w:pPr>
+        <w:jc w:val="center"/>
+        <w:rPr>
+          <w:b/>
+          <w:bCs/>
+          <w:sz w:val="32"/>
+          <w:szCs w:val="32"/>
+        </w:rPr>
+      </w:pPr>
+    </w:p>
+    <w:p>
+      <w:pPr>
+        <w:jc w:val="center"/>
+        <w:rPr>
+          <w:b/>
+          <w:bCs/>
+          <w:sz w:val="32"/>
+          <w:szCs w:val="32"/>
+        </w:rPr>
+      </w:pPr>
+    </w:p>
+    <w:p>
+      <w:pPr>
+        <w:jc w:val="center"/>
+        <w:rPr>
+          <w:b/>
+          <w:bCs/>
+          <w:sz w:val="32"/>
+          <w:szCs w:val="32"/>
+        </w:rPr>
+      </w:pPr>
+      <w:r>
+        <w:rPr>
+          <w:b/>
+          <w:bCs/>
+          <w:sz w:val="32"/>
+          <w:szCs w:val="32"/>
+        </w:rPr>
+        <w:lastRenderedPageBreak/>
+        <w:t>GIVEN INPUT RESULT</w:t>
+      </w:r>
+    </w:p>
+    <w:p>
+      <w:pPr>
+        <w:rPr>
+          <w:rFonts w:ascii="Times New Roman" w:eastAsia="Times New Roman" w:hAnsi="Times New Roman" w:cs="Times New Roman"/>
+          <w:kern w:val="0"/>
+          <w:sz w:val="24"/>
+          <w:szCs w:val="24"/>
+          <w14:ligatures w14:val="none"/>
+        </w:rPr>
+      </w:pPr>
+      <w:r>
+        <w:tab/>
+        <w:t xml:space="preserve">As stated in the homework pdf, here is the result of all 3 algorithms when it </w:t>
+      </w:r>
+      <w:r>
+        <w:t>i</w:t>
+      </w:r>
+      <w:r>
+        <w:t xml:space="preserve">s run with </w:t>
+      </w:r>
+      <w:r>
+        <w:t>the patter</w:t>
+      </w:r>
+      <w:r>
+        <w:t xml:space="preserve">n AT_THAT and text </w:t>
+      </w:r>
+      <w:r>
+        <w:rPr>
+          <w:rFonts w:ascii="Times New Roman" w:eastAsia="Times New Roman" w:hAnsi="Times New Roman" w:cs="Times New Roman"/>
+          <w:kern w:val="0"/>
+          <w:sz w:val="24"/>
+          <w:szCs w:val="24"/>
+          <w14:ligatures w14:val="none"/>
+        </w:rPr>
+        <w:t>WHICH_FINALLY_HALTS. _ _ AT_THAT POINT</w:t>
+      </w:r>
+    </w:p>
+    <w:p>
+      <w:pPr>
+        <w:pStyle w:val="ListParagraph"/>
+        <w:numPr>
+          <w:ilvl w:val="0"/>
+          <w:numId w:val="9"/>
+        </w:numPr>
+      </w:pPr>
+      <w:r>
+        <w:t>BRUTE FORCE:</w:t>
+      </w:r>
+    </w:p>
+    <w:p>
+      <w:pPr>
+        <w:ind w:left="720"/>
+      </w:pPr>
+      <w:r>
+        <w:t>Console output</w:t>
+      </w:r>
+      <w:r>
+        <w:t>:</w:t>
+      </w:r>
+    </w:p>
+    <w:p>
+      <w:pPr>
+        <w:ind w:left="360" w:firstLine="360"/>
+      </w:pPr>
+      <w:r>
+        <w:drawing>
+          <wp:inline distT="0" distB="0" distL="0" distR="0" wp14:anchorId="74B9EFF5" wp14:editId="4A9F5BDB">
+            <wp:extent cx="4121150" cy="1071675"/>
+            <wp:effectExtent l="0" t="0" r="0" b="0"/>
+            <wp:docPr id="69010628" name="Picture 1"/>
+            <wp:cNvGraphicFramePr>
+              <a:graphicFrameLocks xmlns:a="http://schemas.openxmlformats.org/drawingml/2006/main" noChangeAspect="1"/>
+            </wp:cNvGraphicFramePr>
+            <a:graphic xmlns:a="http://schemas.openxmlformats.org/drawingml/2006/main">
+              <a:graphicData uri="http://schemas.openxmlformats.org/drawingml/2006/picture">
+                <pic:pic xmlns:pic="http://schemas.openxmlformats.org/drawingml/2006/picture">
+                  <pic:nvPicPr>
+                    <pic:cNvPr id="69010628" name=""/>
+                    <pic:cNvPicPr/>
+                  </pic:nvPicPr>
+                  <pic:blipFill>
+                    <a:blip r:embed="rId13"/>
+                    <a:stretch>
+                      <a:fillRect/>
+                    </a:stretch>
+                  </pic:blipFill>
+                  <pic:spPr>
+                    <a:xfrm>
+                      <a:off x="0" y="0"/>
+                      <a:ext cx="4134630" cy="1075180"/>
+                    </a:xfrm>
+                    <a:prstGeom prst="rect">
+                      <a:avLst/>
+                    </a:prstGeom>
+                  </pic:spPr>
+                </pic:pic>
+              </a:graphicData>
+            </a:graphic>
+          </wp:inline>
+        </w:drawing>
+      </w:r>
+    </w:p>
+    <w:p>
+      <w:r>
+        <w:tab/>
+        <w:t>HTML output</w:t>
+      </w:r>
+    </w:p>
+    <w:p>
+      <w:r>
+        <w:tab/>
+      </w:r>
+      <w:r>
+        <w:drawing>
+          <wp:inline distT="0" distB="0" distL="0" distR="0" wp14:anchorId="451746B6" wp14:editId="19798C07">
+            <wp:extent cx="5068007" cy="543001"/>
+            <wp:effectExtent l="0" t="0" r="0" b="9525"/>
+            <wp:docPr id="245035367" name="Picture 1"/>
+            <wp:cNvGraphicFramePr>
+              <a:graphicFrameLocks xmlns:a="http://schemas.openxmlformats.org/drawingml/2006/main" noChangeAspect="1"/>
+            </wp:cNvGraphicFramePr>
+            <a:graphic xmlns:a="http://schemas.openxmlformats.org/drawingml/2006/main">
+              <a:graphicData uri="http://schemas.openxmlformats.org/drawingml/2006/picture">
+                <pic:pic xmlns:pic="http://schemas.openxmlformats.org/drawingml/2006/picture">
+                  <pic:nvPicPr>
+                    <pic:cNvPr id="245035367" name=""/>
+                    <pic:cNvPicPr/>
+                  </pic:nvPicPr>
+                  <pic:blipFill>
+                    <a:blip r:embed="rId14"/>
+                    <a:stretch>
+                      <a:fillRect/>
+                    </a:stretch>
+                  </pic:blipFill>
+                  <pic:spPr>
+                    <a:xfrm>
+                      <a:off x="0" y="0"/>
+                      <a:ext cx="5068007" cy="543001"/>
+                    </a:xfrm>
+                    <a:prstGeom prst="rect">
+                      <a:avLst/>
+                    </a:prstGeom>
+                  </pic:spPr>
+                </pic:pic>
+              </a:graphicData>
+            </a:graphic>
+          </wp:inline>
+        </w:drawing>
+      </w:r>
+    </w:p>
+    <w:p>
+      <w:pPr>
+        <w:pStyle w:val="ListParagraph"/>
+        <w:numPr>
+          <w:ilvl w:val="0"/>
+          <w:numId w:val="9"/>
+        </w:numPr>
+      </w:pPr>
+      <w:r>
+        <w:t>HORSPOOL’S:</w:t>
+      </w:r>
+    </w:p>
+    <w:p>
+      <w:pPr>
+        <w:pStyle w:val="ListParagraph"/>
+      </w:pPr>
+    </w:p>
+    <w:p>
+      <w:pPr>
+        <w:pStyle w:val="ListParagraph"/>
+      </w:pPr>
+      <w:r>
+        <w:t>Console output:</w:t>
+      </w:r>
+    </w:p>
+    <w:p>
+      <w:pPr>
+        <w:ind w:firstLine="720"/>
+      </w:pPr>
+      <w:r>
+        <w:drawing>
+          <wp:inline distT="0" distB="0" distL="0" distR="0" wp14:anchorId="434AA386" wp14:editId="778BF7E9">
+            <wp:extent cx="4013200" cy="993010"/>
+            <wp:effectExtent l="0" t="0" r="6350" b="0"/>
+            <wp:docPr id="1758644080" name="Picture 1"/>
+            <wp:cNvGraphicFramePr>
+              <a:graphicFrameLocks xmlns:a="http://schemas.openxmlformats.org/drawingml/2006/main" noChangeAspect="1"/>
+            </wp:cNvGraphicFramePr>
+            <a:graphic xmlns:a="http://schemas.openxmlformats.org/drawingml/2006/main">
+              <a:graphicData uri="http://schemas.openxmlformats.org/drawingml/2006/picture">
+                <pic:pic xmlns:pic="http://schemas.openxmlformats.org/drawingml/2006/picture">
+                  <pic:nvPicPr>
+                    <pic:cNvPr id="1758644080" name=""/>
+                    <pic:cNvPicPr/>
+                  </pic:nvPicPr>
+                  <pic:blipFill>
+                    <a:blip r:embed="rId15"/>
+                    <a:stretch>
+                      <a:fillRect/>
+                    </a:stretch>
+                  </pic:blipFill>
+                  <pic:spPr>
+                    <a:xfrm>
+                      <a:off x="0" y="0"/>
+                      <a:ext cx="4049644" cy="1002028"/>
+                    </a:xfrm>
+                    <a:prstGeom prst="rect">
+                      <a:avLst/>
+                    </a:prstGeom>
+                  </pic:spPr>
+                </pic:pic>
+              </a:graphicData>
+            </a:graphic>
+          </wp:inline>
+        </w:drawing>
+      </w:r>
+    </w:p>
+    <w:p>
+      <w:pPr>
+        <w:ind w:left="720" w:firstLine="360"/>
+      </w:pPr>
+      <w:r>
+        <w:t>HTML output:</w:t>
+      </w:r>
+      <w:r>
+        <w:drawing>
+          <wp:inline distT="0" distB="0" distL="0" distR="0" wp14:anchorId="6658E5C0" wp14:editId="7B72F573">
+            <wp:extent cx="5068007" cy="543001"/>
+            <wp:effectExtent l="0" t="0" r="0" b="9525"/>
+            <wp:docPr id="1381026378" name="Picture 1381026378"/>
+            <wp:cNvGraphicFramePr>
+              <a:graphicFrameLocks xmlns:a="http://schemas.openxmlformats.org/drawingml/2006/main" noChangeAspect="1"/>
+            </wp:cNvGraphicFramePr>
+            <a:graphic xmlns:a="http://schemas.openxmlformats.org/drawingml/2006/main">
+              <a:graphicData uri="http://schemas.openxmlformats.org/drawingml/2006/picture">
+                <pic:pic xmlns:pic="http://schemas.openxmlformats.org/drawingml/2006/picture">
+                  <pic:nvPicPr>
+                    <pic:cNvPr id="245035367" name=""/>
+                    <pic:cNvPicPr/>
+                  </pic:nvPicPr>
+                  <pic:blipFill>
+                    <a:blip r:embed="rId14"/>
+                    <a:stretch>
+                      <a:fillRect/>
+                    </a:stretch>
+                  </pic:blipFill>
+                  <pic:spPr>
+                    <a:xfrm>
+                      <a:off x="0" y="0"/>
+                      <a:ext cx="5068007" cy="543001"/>
+                    </a:xfrm>
+                    <a:prstGeom prst="rect">
+                      <a:avLst/>
+                    </a:prstGeom>
+                  </pic:spPr>
+                </pic:pic>
+              </a:graphicData>
+            </a:graphic>
+          </wp:inline>
+        </w:drawing>
+      </w:r>
+    </w:p>
+    <w:p>
+      <w:pPr>
+        <w:pStyle w:val="ListParagraph"/>
+        <w:numPr>
+          <w:ilvl w:val="0"/>
+          <w:numId w:val="9"/>
+        </w:numPr>
+      </w:pPr>
+      <w:r>
+        <w:t>BOYER MOORE’s:</w:t>
+      </w:r>
+    </w:p>
+    <w:p>
+      <w:pPr>
+        <w:pStyle w:val="ListParagraph"/>
+      </w:pPr>
+    </w:p>
+    <w:p>
+      <w:pPr>
+        <w:pStyle w:val="ListParagraph"/>
+      </w:pPr>
+      <w:r>
+        <w:t>Console Output:</w:t>
+      </w:r>
+    </w:p>
+    <w:p>
+      <w:pPr>
+        <w:pStyle w:val="ListParagraph"/>
+      </w:pPr>
+      <w:r>
+        <w:drawing>
+          <wp:inline distT="0" distB="0" distL="0" distR="0" wp14:anchorId="33760735" wp14:editId="0EBC5C36">
+            <wp:extent cx="4210050" cy="1072752"/>
+            <wp:effectExtent l="0" t="0" r="0" b="0"/>
+            <wp:docPr id="1446744521" name="Picture 1"/>
+            <wp:cNvGraphicFramePr>
+              <a:graphicFrameLocks xmlns:a="http://schemas.openxmlformats.org/drawingml/2006/main" noChangeAspect="1"/>
+            </wp:cNvGraphicFramePr>
+            <a:graphic xmlns:a="http://schemas.openxmlformats.org/drawingml/2006/main">
+              <a:graphicData uri="http://schemas.openxmlformats.org/drawingml/2006/picture">
+                <pic:pic xmlns:pic="http://schemas.openxmlformats.org/drawingml/2006/picture">
+                  <pic:nvPicPr>
+                    <pic:cNvPr id="1446744521" name=""/>
+                    <pic:cNvPicPr/>
+                  </pic:nvPicPr>
+                  <pic:blipFill>
+                    <a:blip r:embed="rId16"/>
+                    <a:stretch>
+                      <a:fillRect/>
+                    </a:stretch>
+                  </pic:blipFill>
+                  <pic:spPr>
+                    <a:xfrm>
+                      <a:off x="0" y="0"/>
+                      <a:ext cx="4236174" cy="1079408"/>
+                    </a:xfrm>
+                    <a:prstGeom prst="rect">
+                      <a:avLst/>
+                    </a:prstGeom>
+                  </pic:spPr>
+                </pic:pic>
+              </a:graphicData>
+            </a:graphic>
+          </wp:inline>
+        </w:drawing>
+      </w:r>
+    </w:p>
+    <w:p>
+      <w:r>
+        <w:tab/>
+        <w:t>HTML Output:</w:t>
+      </w:r>
+    </w:p>
+    <w:p>
+      <w:r>
+        <w:lastRenderedPageBreak/>
+        <w:tab/>
+      </w:r>
+      <w:r>
+        <w:drawing>
+          <wp:inline distT="0" distB="0" distL="0" distR="0" wp14:anchorId="0B6B5875" wp14:editId="302D2D16">
+            <wp:extent cx="5068007" cy="543001"/>
+            <wp:effectExtent l="0" t="0" r="0" b="9525"/>
+            <wp:docPr id="136299884" name="Picture 136299884"/>
+            <wp:cNvGraphicFramePr>
+              <a:graphicFrameLocks xmlns:a="http://schemas.openxmlformats.org/drawingml/2006/main" noChangeAspect="1"/>
+            </wp:cNvGraphicFramePr>
+            <a:graphic xmlns:a="http://schemas.openxmlformats.org/drawingml/2006/main">
+              <a:graphicData uri="http://schemas.openxmlformats.org/drawingml/2006/picture">
+                <pic:pic xmlns:pic="http://schemas.openxmlformats.org/drawingml/2006/picture">
+                  <pic:nvPicPr>
+                    <pic:cNvPr id="245035367" name=""/>
+                    <pic:cNvPicPr/>
+                  </pic:nvPicPr>
+                  <pic:blipFill>
+                    <a:blip r:embed="rId14"/>
+                    <a:stretch>
+                      <a:fillRect/>
+                    </a:stretch>
+                  </pic:blipFill>
+                  <pic:spPr>
+                    <a:xfrm>
+                      <a:off x="0" y="0"/>
+                      <a:ext cx="5068007" cy="543001"/>
+                    </a:xfrm>
+                    <a:prstGeom prst="rect">
+                      <a:avLst/>
+                    </a:prstGeom>
+                  </pic:spPr>
+                </pic:pic>
+              </a:graphicData>
+            </a:graphic>
+          </wp:inline>
+        </w:drawing>
+      </w:r>
+    </w:p>
+    <w:p>
+      <w:r>
+        <w:t xml:space="preserve">All of the source code for the HTML outputs are the same, </w:t>
+      </w:r>
+      <w:r>
+        <w:t>which</w:t>
+      </w:r>
+      <w:r>
+        <w:t xml:space="preserve"> is:</w:t>
+      </w:r>
+    </w:p>
+    <w:p>
+      <w:r>
+        <w:tab/>
+      </w:r>
+      <w:r>
+        <w:t>&lt;HTML&gt;&lt;BODY&gt;WHICH_FINALLY_HALTS. _ _ &lt;mark&gt;AT_THAT&lt;/mark&gt; POINT &lt;/BODY&gt;&lt;/HTML&gt;</w:t>
+      </w:r>
+    </w:p>
     <w:sectPr>
       <w:pgSz w:w="12240" w:h="15840"/>
       <w:pgMar w:top="1440" w:right="1440" w:bottom="1440" w:left="1440" w:header="720" w:footer="720" w:gutter="0"/>
@@ -676,6 +3299,938 @@
     </w:sectPr>
   </w:body>
 </w:document>
+</file>
+
+<file path=word/numbering.xml><?xml version="1.0" encoding="utf-8"?>
+<w:numbering xmlns:wpc="http://schemas.microsoft.com/office/word/2010/wordprocessingCanvas" xmlns:cx="http://schemas.microsoft.com/office/drawing/2014/chartex" xmlns:cx1="http://schemas.microsoft.com/office/drawing/2015/9/8/chartex" xmlns:cx2="http://schemas.microsoft.com/office/drawing/2015/10/21/chartex" xmlns:cx3="http://schemas.microsoft.com/office/drawing/2016/5/9/chartex" xmlns:cx4="http://schemas.microsoft.com/office/drawing/2016/5/10/chartex" xmlns:cx5="http://schemas.microsoft.com/office/drawing/2016/5/11/chartex" xmlns:cx6="http://schemas.microsoft.com/office/drawing/2016/5/12/chartex" xmlns:cx7="http://schemas.microsoft.com/office/drawing/2016/5/13/chartex" xmlns:cx8="http://schemas.microsoft.com/office/drawing/2016/5/14/chartex" xmlns:mc="http://schemas.openxmlformats.org/markup-compatibility/2006" xmlns:aink="http://schemas.microsoft.com/office/drawing/2016/ink" xmlns:am3d="http://schemas.microsoft.com/office/drawing/2017/model3d" xmlns:o="urn:schemas-microsoft-com:office:office" xmlns:oel="http://schemas.microsoft.com/office/2019/extlst" xmlns:r="http://schemas.openxmlformats.org/officeDocument/2006/relationships" xmlns:m="http://schemas.openxmlformats.org/officeDocument/2006/math" xmlns:v="urn:schemas-microsoft-com:vml" xmlns:wp14="http://schemas.microsoft.com/office/word/2010/wordprocessingDrawing" xmlns:wp="http://schemas.openxmlformats.org/drawingml/2006/wordprocessingDrawing" xmlns:w10="urn:schemas-microsoft-com:office:word" xmlns:w="http://schemas.openxmlformats.org/wordprocessingml/2006/main" xmlns:w14="http://schemas.microsoft.com/office/word/2010/wordml" xmlns:w15="http://schemas.microsoft.com/office/word/2012/wordml" xmlns:w16cex="http://schemas.microsoft.com/office/word/2018/wordml/cex" xmlns:w16cid="http://schemas.microsoft.com/office/word/2016/wordml/cid" xmlns:w16="http://schemas.microsoft.com/office/word/2018/wordml" xmlns:w16du="http://schemas.microsoft.com/office/word/2023/wordml/word16du" xmlns:w16sdtdh="http://schemas.microsoft.com/office/word/2020/wordml/sdtdatahash" xmlns:w16se="http://schemas.microsoft.com/office/word/2015/wordml/symex" xmlns:wpg="http://schemas.microsoft.com/office/word/2010/wordprocessingGroup" xmlns:wpi="http://schemas.microsoft.com/office/word/2010/wordprocessingInk" xmlns:wne="http://schemas.microsoft.com/office/word/2006/wordml" xmlns:wps="http://schemas.microsoft.com/office/word/2010/wordprocessingShape" mc:Ignorable="w14 w15 w16se w16cid w16 w16cex w16sdtdh wp14">
+  <w:abstractNum w:abstractNumId="0" w15:restartNumberingAfterBreak="0">
+    <w:nsid w:val="18F11927"/>
+    <w:multiLevelType w:val="hybridMultilevel"/>
+    <w:tmpl w:val="C6E26110"/>
+    <w:lvl w:ilvl="0" w:tplc="4D984446">
+      <w:start w:val="1"/>
+      <w:numFmt w:val="bullet"/>
+      <w:lvlText w:val="-"/>
+      <w:lvlJc w:val="left"/>
+      <w:pPr>
+        <w:ind w:left="720" w:hanging="360"/>
+      </w:pPr>
+      <w:rPr>
+        <w:rFonts w:ascii="Calibri" w:eastAsiaTheme="minorHAnsi" w:hAnsi="Calibri" w:cs="Calibri" w:hint="default"/>
+      </w:rPr>
+    </w:lvl>
+    <w:lvl w:ilvl="1" w:tplc="04090003" w:tentative="1">
+      <w:start w:val="1"/>
+      <w:numFmt w:val="bullet"/>
+      <w:lvlText w:val="o"/>
+      <w:lvlJc w:val="left"/>
+      <w:pPr>
+        <w:ind w:left="1440" w:hanging="360"/>
+      </w:pPr>
+      <w:rPr>
+        <w:rFonts w:ascii="Courier New" w:hAnsi="Courier New" w:cs="Courier New" w:hint="default"/>
+      </w:rPr>
+    </w:lvl>
+    <w:lvl w:ilvl="2" w:tplc="04090005" w:tentative="1">
+      <w:start w:val="1"/>
+      <w:numFmt w:val="bullet"/>
+      <w:lvlText w:val=""/>
+      <w:lvlJc w:val="left"/>
+      <w:pPr>
+        <w:ind w:left="2160" w:hanging="360"/>
+      </w:pPr>
+      <w:rPr>
+        <w:rFonts w:ascii="Wingdings" w:hAnsi="Wingdings" w:hint="default"/>
+      </w:rPr>
+    </w:lvl>
+    <w:lvl w:ilvl="3" w:tplc="04090001" w:tentative="1">
+      <w:start w:val="1"/>
+      <w:numFmt w:val="bullet"/>
+      <w:lvlText w:val=""/>
+      <w:lvlJc w:val="left"/>
+      <w:pPr>
+        <w:ind w:left="2880" w:hanging="360"/>
+      </w:pPr>
+      <w:rPr>
+        <w:rFonts w:ascii="Symbol" w:hAnsi="Symbol" w:hint="default"/>
+      </w:rPr>
+    </w:lvl>
+    <w:lvl w:ilvl="4" w:tplc="04090003" w:tentative="1">
+      <w:start w:val="1"/>
+      <w:numFmt w:val="bullet"/>
+      <w:lvlText w:val="o"/>
+      <w:lvlJc w:val="left"/>
+      <w:pPr>
+        <w:ind w:left="3600" w:hanging="360"/>
+      </w:pPr>
+      <w:rPr>
+        <w:rFonts w:ascii="Courier New" w:hAnsi="Courier New" w:cs="Courier New" w:hint="default"/>
+      </w:rPr>
+    </w:lvl>
+    <w:lvl w:ilvl="5" w:tplc="04090005" w:tentative="1">
+      <w:start w:val="1"/>
+      <w:numFmt w:val="bullet"/>
+      <w:lvlText w:val=""/>
+      <w:lvlJc w:val="left"/>
+      <w:pPr>
+        <w:ind w:left="4320" w:hanging="360"/>
+      </w:pPr>
+      <w:rPr>
+        <w:rFonts w:ascii="Wingdings" w:hAnsi="Wingdings" w:hint="default"/>
+      </w:rPr>
+    </w:lvl>
+    <w:lvl w:ilvl="6" w:tplc="04090001" w:tentative="1">
+      <w:start w:val="1"/>
+      <w:numFmt w:val="bullet"/>
+      <w:lvlText w:val=""/>
+      <w:lvlJc w:val="left"/>
+      <w:pPr>
+        <w:ind w:left="5040" w:hanging="360"/>
+      </w:pPr>
+      <w:rPr>
+        <w:rFonts w:ascii="Symbol" w:hAnsi="Symbol" w:hint="default"/>
+      </w:rPr>
+    </w:lvl>
+    <w:lvl w:ilvl="7" w:tplc="04090003" w:tentative="1">
+      <w:start w:val="1"/>
+      <w:numFmt w:val="bullet"/>
+      <w:lvlText w:val="o"/>
+      <w:lvlJc w:val="left"/>
+      <w:pPr>
+        <w:ind w:left="5760" w:hanging="360"/>
+      </w:pPr>
+      <w:rPr>
+        <w:rFonts w:ascii="Courier New" w:hAnsi="Courier New" w:cs="Courier New" w:hint="default"/>
+      </w:rPr>
+    </w:lvl>
+    <w:lvl w:ilvl="8" w:tplc="04090005" w:tentative="1">
+      <w:start w:val="1"/>
+      <w:numFmt w:val="bullet"/>
+      <w:lvlText w:val=""/>
+      <w:lvlJc w:val="left"/>
+      <w:pPr>
+        <w:ind w:left="6480" w:hanging="360"/>
+      </w:pPr>
+      <w:rPr>
+        <w:rFonts w:ascii="Wingdings" w:hAnsi="Wingdings" w:hint="default"/>
+      </w:rPr>
+    </w:lvl>
+  </w:abstractNum>
+  <w:abstractNum w:abstractNumId="1" w15:restartNumberingAfterBreak="0">
+    <w:nsid w:val="2AF65B38"/>
+    <w:multiLevelType w:val="hybridMultilevel"/>
+    <w:tmpl w:val="BA1E7EEA"/>
+    <w:lvl w:ilvl="0" w:tplc="04090011">
+      <w:start w:val="1"/>
+      <w:numFmt w:val="decimal"/>
+      <w:lvlText w:val="%1)"/>
+      <w:lvlJc w:val="left"/>
+      <w:pPr>
+        <w:ind w:left="720" w:hanging="360"/>
+      </w:pPr>
+      <w:rPr>
+        <w:rFonts w:hint="default"/>
+      </w:rPr>
+    </w:lvl>
+    <w:lvl w:ilvl="1" w:tplc="04090019" w:tentative="1">
+      <w:start w:val="1"/>
+      <w:numFmt w:val="lowerLetter"/>
+      <w:lvlText w:val="%2."/>
+      <w:lvlJc w:val="left"/>
+      <w:pPr>
+        <w:ind w:left="1440" w:hanging="360"/>
+      </w:pPr>
+    </w:lvl>
+    <w:lvl w:ilvl="2" w:tplc="0409001B" w:tentative="1">
+      <w:start w:val="1"/>
+      <w:numFmt w:val="lowerRoman"/>
+      <w:lvlText w:val="%3."/>
+      <w:lvlJc w:val="right"/>
+      <w:pPr>
+        <w:ind w:left="2160" w:hanging="180"/>
+      </w:pPr>
+    </w:lvl>
+    <w:lvl w:ilvl="3" w:tplc="0409000F" w:tentative="1">
+      <w:start w:val="1"/>
+      <w:numFmt w:val="decimal"/>
+      <w:lvlText w:val="%4."/>
+      <w:lvlJc w:val="left"/>
+      <w:pPr>
+        <w:ind w:left="2880" w:hanging="360"/>
+      </w:pPr>
+    </w:lvl>
+    <w:lvl w:ilvl="4" w:tplc="04090019" w:tentative="1">
+      <w:start w:val="1"/>
+      <w:numFmt w:val="lowerLetter"/>
+      <w:lvlText w:val="%5."/>
+      <w:lvlJc w:val="left"/>
+      <w:pPr>
+        <w:ind w:left="3600" w:hanging="360"/>
+      </w:pPr>
+    </w:lvl>
+    <w:lvl w:ilvl="5" w:tplc="0409001B" w:tentative="1">
+      <w:start w:val="1"/>
+      <w:numFmt w:val="lowerRoman"/>
+      <w:lvlText w:val="%6."/>
+      <w:lvlJc w:val="right"/>
+      <w:pPr>
+        <w:ind w:left="4320" w:hanging="180"/>
+      </w:pPr>
+    </w:lvl>
+    <w:lvl w:ilvl="6" w:tplc="0409000F" w:tentative="1">
+      <w:start w:val="1"/>
+      <w:numFmt w:val="decimal"/>
+      <w:lvlText w:val="%7."/>
+      <w:lvlJc w:val="left"/>
+      <w:pPr>
+        <w:ind w:left="5040" w:hanging="360"/>
+      </w:pPr>
+    </w:lvl>
+    <w:lvl w:ilvl="7" w:tplc="04090019" w:tentative="1">
+      <w:start w:val="1"/>
+      <w:numFmt w:val="lowerLetter"/>
+      <w:lvlText w:val="%8."/>
+      <w:lvlJc w:val="left"/>
+      <w:pPr>
+        <w:ind w:left="5760" w:hanging="360"/>
+      </w:pPr>
+    </w:lvl>
+    <w:lvl w:ilvl="8" w:tplc="0409001B" w:tentative="1">
+      <w:start w:val="1"/>
+      <w:numFmt w:val="lowerRoman"/>
+      <w:lvlText w:val="%9."/>
+      <w:lvlJc w:val="right"/>
+      <w:pPr>
+        <w:ind w:left="6480" w:hanging="180"/>
+      </w:pPr>
+    </w:lvl>
+  </w:abstractNum>
+  <w:abstractNum w:abstractNumId="2" w15:restartNumberingAfterBreak="0">
+    <w:nsid w:val="305570B4"/>
+    <w:multiLevelType w:val="hybridMultilevel"/>
+    <w:tmpl w:val="F370C0C0"/>
+    <w:lvl w:ilvl="0" w:tplc="04090011">
+      <w:start w:val="1"/>
+      <w:numFmt w:val="decimal"/>
+      <w:lvlText w:val="%1)"/>
+      <w:lvlJc w:val="left"/>
+      <w:pPr>
+        <w:ind w:left="720" w:hanging="360"/>
+      </w:pPr>
+      <w:rPr>
+        <w:rFonts w:hint="default"/>
+      </w:rPr>
+    </w:lvl>
+    <w:lvl w:ilvl="1" w:tplc="04090019" w:tentative="1">
+      <w:start w:val="1"/>
+      <w:numFmt w:val="lowerLetter"/>
+      <w:lvlText w:val="%2."/>
+      <w:lvlJc w:val="left"/>
+      <w:pPr>
+        <w:ind w:left="1440" w:hanging="360"/>
+      </w:pPr>
+    </w:lvl>
+    <w:lvl w:ilvl="2" w:tplc="0409001B" w:tentative="1">
+      <w:start w:val="1"/>
+      <w:numFmt w:val="lowerRoman"/>
+      <w:lvlText w:val="%3."/>
+      <w:lvlJc w:val="right"/>
+      <w:pPr>
+        <w:ind w:left="2160" w:hanging="180"/>
+      </w:pPr>
+    </w:lvl>
+    <w:lvl w:ilvl="3" w:tplc="0409000F" w:tentative="1">
+      <w:start w:val="1"/>
+      <w:numFmt w:val="decimal"/>
+      <w:lvlText w:val="%4."/>
+      <w:lvlJc w:val="left"/>
+      <w:pPr>
+        <w:ind w:left="2880" w:hanging="360"/>
+      </w:pPr>
+    </w:lvl>
+    <w:lvl w:ilvl="4" w:tplc="04090019" w:tentative="1">
+      <w:start w:val="1"/>
+      <w:numFmt w:val="lowerLetter"/>
+      <w:lvlText w:val="%5."/>
+      <w:lvlJc w:val="left"/>
+      <w:pPr>
+        <w:ind w:left="3600" w:hanging="360"/>
+      </w:pPr>
+    </w:lvl>
+    <w:lvl w:ilvl="5" w:tplc="0409001B" w:tentative="1">
+      <w:start w:val="1"/>
+      <w:numFmt w:val="lowerRoman"/>
+      <w:lvlText w:val="%6."/>
+      <w:lvlJc w:val="right"/>
+      <w:pPr>
+        <w:ind w:left="4320" w:hanging="180"/>
+      </w:pPr>
+    </w:lvl>
+    <w:lvl w:ilvl="6" w:tplc="0409000F" w:tentative="1">
+      <w:start w:val="1"/>
+      <w:numFmt w:val="decimal"/>
+      <w:lvlText w:val="%7."/>
+      <w:lvlJc w:val="left"/>
+      <w:pPr>
+        <w:ind w:left="5040" w:hanging="360"/>
+      </w:pPr>
+    </w:lvl>
+    <w:lvl w:ilvl="7" w:tplc="04090019" w:tentative="1">
+      <w:start w:val="1"/>
+      <w:numFmt w:val="lowerLetter"/>
+      <w:lvlText w:val="%8."/>
+      <w:lvlJc w:val="left"/>
+      <w:pPr>
+        <w:ind w:left="5760" w:hanging="360"/>
+      </w:pPr>
+    </w:lvl>
+    <w:lvl w:ilvl="8" w:tplc="0409001B" w:tentative="1">
+      <w:start w:val="1"/>
+      <w:numFmt w:val="lowerRoman"/>
+      <w:lvlText w:val="%9."/>
+      <w:lvlJc w:val="right"/>
+      <w:pPr>
+        <w:ind w:left="6480" w:hanging="180"/>
+      </w:pPr>
+    </w:lvl>
+  </w:abstractNum>
+  <w:abstractNum w:abstractNumId="3" w15:restartNumberingAfterBreak="0">
+    <w:nsid w:val="309179CC"/>
+    <w:multiLevelType w:val="hybridMultilevel"/>
+    <w:tmpl w:val="EDF455F4"/>
+    <w:lvl w:ilvl="0" w:tplc="C42EBD24">
+      <w:start w:val="1"/>
+      <w:numFmt w:val="decimal"/>
+      <w:lvlText w:val="%1."/>
+      <w:lvlJc w:val="left"/>
+      <w:pPr>
+        <w:ind w:left="720" w:hanging="360"/>
+      </w:pPr>
+      <w:rPr>
+        <w:rFonts w:hint="default"/>
+        <w:b/>
+        <w:bCs/>
+        <w:u w:val="single"/>
+      </w:rPr>
+    </w:lvl>
+    <w:lvl w:ilvl="1" w:tplc="04090019" w:tentative="1">
+      <w:start w:val="1"/>
+      <w:numFmt w:val="lowerLetter"/>
+      <w:lvlText w:val="%2."/>
+      <w:lvlJc w:val="left"/>
+      <w:pPr>
+        <w:ind w:left="1440" w:hanging="360"/>
+      </w:pPr>
+    </w:lvl>
+    <w:lvl w:ilvl="2" w:tplc="0409001B" w:tentative="1">
+      <w:start w:val="1"/>
+      <w:numFmt w:val="lowerRoman"/>
+      <w:lvlText w:val="%3."/>
+      <w:lvlJc w:val="right"/>
+      <w:pPr>
+        <w:ind w:left="2160" w:hanging="180"/>
+      </w:pPr>
+    </w:lvl>
+    <w:lvl w:ilvl="3" w:tplc="0409000F" w:tentative="1">
+      <w:start w:val="1"/>
+      <w:numFmt w:val="decimal"/>
+      <w:lvlText w:val="%4."/>
+      <w:lvlJc w:val="left"/>
+      <w:pPr>
+        <w:ind w:left="2880" w:hanging="360"/>
+      </w:pPr>
+    </w:lvl>
+    <w:lvl w:ilvl="4" w:tplc="04090019" w:tentative="1">
+      <w:start w:val="1"/>
+      <w:numFmt w:val="lowerLetter"/>
+      <w:lvlText w:val="%5."/>
+      <w:lvlJc w:val="left"/>
+      <w:pPr>
+        <w:ind w:left="3600" w:hanging="360"/>
+      </w:pPr>
+    </w:lvl>
+    <w:lvl w:ilvl="5" w:tplc="0409001B" w:tentative="1">
+      <w:start w:val="1"/>
+      <w:numFmt w:val="lowerRoman"/>
+      <w:lvlText w:val="%6."/>
+      <w:lvlJc w:val="right"/>
+      <w:pPr>
+        <w:ind w:left="4320" w:hanging="180"/>
+      </w:pPr>
+    </w:lvl>
+    <w:lvl w:ilvl="6" w:tplc="0409000F" w:tentative="1">
+      <w:start w:val="1"/>
+      <w:numFmt w:val="decimal"/>
+      <w:lvlText w:val="%7."/>
+      <w:lvlJc w:val="left"/>
+      <w:pPr>
+        <w:ind w:left="5040" w:hanging="360"/>
+      </w:pPr>
+    </w:lvl>
+    <w:lvl w:ilvl="7" w:tplc="04090019" w:tentative="1">
+      <w:start w:val="1"/>
+      <w:numFmt w:val="lowerLetter"/>
+      <w:lvlText w:val="%8."/>
+      <w:lvlJc w:val="left"/>
+      <w:pPr>
+        <w:ind w:left="5760" w:hanging="360"/>
+      </w:pPr>
+    </w:lvl>
+    <w:lvl w:ilvl="8" w:tplc="0409001B" w:tentative="1">
+      <w:start w:val="1"/>
+      <w:numFmt w:val="lowerRoman"/>
+      <w:lvlText w:val="%9."/>
+      <w:lvlJc w:val="right"/>
+      <w:pPr>
+        <w:ind w:left="6480" w:hanging="180"/>
+      </w:pPr>
+    </w:lvl>
+  </w:abstractNum>
+  <w:abstractNum w:abstractNumId="4" w15:restartNumberingAfterBreak="0">
+    <w:nsid w:val="36B334E2"/>
+    <w:multiLevelType w:val="hybridMultilevel"/>
+    <w:tmpl w:val="7F488816"/>
+    <w:lvl w:ilvl="0" w:tplc="04090011">
+      <w:start w:val="1"/>
+      <w:numFmt w:val="decimal"/>
+      <w:lvlText w:val="%1)"/>
+      <w:lvlJc w:val="left"/>
+      <w:pPr>
+        <w:ind w:left="720" w:hanging="360"/>
+      </w:pPr>
+      <w:rPr>
+        <w:rFonts w:hint="default"/>
+      </w:rPr>
+    </w:lvl>
+    <w:lvl w:ilvl="1" w:tplc="04090019" w:tentative="1">
+      <w:start w:val="1"/>
+      <w:numFmt w:val="lowerLetter"/>
+      <w:lvlText w:val="%2."/>
+      <w:lvlJc w:val="left"/>
+      <w:pPr>
+        <w:ind w:left="1440" w:hanging="360"/>
+      </w:pPr>
+    </w:lvl>
+    <w:lvl w:ilvl="2" w:tplc="0409001B" w:tentative="1">
+      <w:start w:val="1"/>
+      <w:numFmt w:val="lowerRoman"/>
+      <w:lvlText w:val="%3."/>
+      <w:lvlJc w:val="right"/>
+      <w:pPr>
+        <w:ind w:left="2160" w:hanging="180"/>
+      </w:pPr>
+    </w:lvl>
+    <w:lvl w:ilvl="3" w:tplc="0409000F" w:tentative="1">
+      <w:start w:val="1"/>
+      <w:numFmt w:val="decimal"/>
+      <w:lvlText w:val="%4."/>
+      <w:lvlJc w:val="left"/>
+      <w:pPr>
+        <w:ind w:left="2880" w:hanging="360"/>
+      </w:pPr>
+    </w:lvl>
+    <w:lvl w:ilvl="4" w:tplc="04090019" w:tentative="1">
+      <w:start w:val="1"/>
+      <w:numFmt w:val="lowerLetter"/>
+      <w:lvlText w:val="%5."/>
+      <w:lvlJc w:val="left"/>
+      <w:pPr>
+        <w:ind w:left="3600" w:hanging="360"/>
+      </w:pPr>
+    </w:lvl>
+    <w:lvl w:ilvl="5" w:tplc="0409001B" w:tentative="1">
+      <w:start w:val="1"/>
+      <w:numFmt w:val="lowerRoman"/>
+      <w:lvlText w:val="%6."/>
+      <w:lvlJc w:val="right"/>
+      <w:pPr>
+        <w:ind w:left="4320" w:hanging="180"/>
+      </w:pPr>
+    </w:lvl>
+    <w:lvl w:ilvl="6" w:tplc="0409000F" w:tentative="1">
+      <w:start w:val="1"/>
+      <w:numFmt w:val="decimal"/>
+      <w:lvlText w:val="%7."/>
+      <w:lvlJc w:val="left"/>
+      <w:pPr>
+        <w:ind w:left="5040" w:hanging="360"/>
+      </w:pPr>
+    </w:lvl>
+    <w:lvl w:ilvl="7" w:tplc="04090019" w:tentative="1">
+      <w:start w:val="1"/>
+      <w:numFmt w:val="lowerLetter"/>
+      <w:lvlText w:val="%8."/>
+      <w:lvlJc w:val="left"/>
+      <w:pPr>
+        <w:ind w:left="5760" w:hanging="360"/>
+      </w:pPr>
+    </w:lvl>
+    <w:lvl w:ilvl="8" w:tplc="0409001B" w:tentative="1">
+      <w:start w:val="1"/>
+      <w:numFmt w:val="lowerRoman"/>
+      <w:lvlText w:val="%9."/>
+      <w:lvlJc w:val="right"/>
+      <w:pPr>
+        <w:ind w:left="6480" w:hanging="180"/>
+      </w:pPr>
+    </w:lvl>
+  </w:abstractNum>
+  <w:abstractNum w:abstractNumId="5" w15:restartNumberingAfterBreak="0">
+    <w:nsid w:val="51B7240D"/>
+    <w:multiLevelType w:val="hybridMultilevel"/>
+    <w:tmpl w:val="1E8AD3A4"/>
+    <w:lvl w:ilvl="0" w:tplc="A346253E">
+      <w:start w:val="1"/>
+      <w:numFmt w:val="bullet"/>
+      <w:lvlText w:val="-"/>
+      <w:lvlJc w:val="left"/>
+      <w:pPr>
+        <w:ind w:left="1080" w:hanging="360"/>
+      </w:pPr>
+      <w:rPr>
+        <w:rFonts w:ascii="Calibri" w:eastAsiaTheme="minorHAnsi" w:hAnsi="Calibri" w:cs="Calibri" w:hint="default"/>
+      </w:rPr>
+    </w:lvl>
+    <w:lvl w:ilvl="1" w:tplc="04090003" w:tentative="1">
+      <w:start w:val="1"/>
+      <w:numFmt w:val="bullet"/>
+      <w:lvlText w:val="o"/>
+      <w:lvlJc w:val="left"/>
+      <w:pPr>
+        <w:ind w:left="1800" w:hanging="360"/>
+      </w:pPr>
+      <w:rPr>
+        <w:rFonts w:ascii="Courier New" w:hAnsi="Courier New" w:cs="Courier New" w:hint="default"/>
+      </w:rPr>
+    </w:lvl>
+    <w:lvl w:ilvl="2" w:tplc="04090005" w:tentative="1">
+      <w:start w:val="1"/>
+      <w:numFmt w:val="bullet"/>
+      <w:lvlText w:val=""/>
+      <w:lvlJc w:val="left"/>
+      <w:pPr>
+        <w:ind w:left="2520" w:hanging="360"/>
+      </w:pPr>
+      <w:rPr>
+        <w:rFonts w:ascii="Wingdings" w:hAnsi="Wingdings" w:hint="default"/>
+      </w:rPr>
+    </w:lvl>
+    <w:lvl w:ilvl="3" w:tplc="04090001" w:tentative="1">
+      <w:start w:val="1"/>
+      <w:numFmt w:val="bullet"/>
+      <w:lvlText w:val=""/>
+      <w:lvlJc w:val="left"/>
+      <w:pPr>
+        <w:ind w:left="3240" w:hanging="360"/>
+      </w:pPr>
+      <w:rPr>
+        <w:rFonts w:ascii="Symbol" w:hAnsi="Symbol" w:hint="default"/>
+      </w:rPr>
+    </w:lvl>
+    <w:lvl w:ilvl="4" w:tplc="04090003" w:tentative="1">
+      <w:start w:val="1"/>
+      <w:numFmt w:val="bullet"/>
+      <w:lvlText w:val="o"/>
+      <w:lvlJc w:val="left"/>
+      <w:pPr>
+        <w:ind w:left="3960" w:hanging="360"/>
+      </w:pPr>
+      <w:rPr>
+        <w:rFonts w:ascii="Courier New" w:hAnsi="Courier New" w:cs="Courier New" w:hint="default"/>
+      </w:rPr>
+    </w:lvl>
+    <w:lvl w:ilvl="5" w:tplc="04090005" w:tentative="1">
+      <w:start w:val="1"/>
+      <w:numFmt w:val="bullet"/>
+      <w:lvlText w:val=""/>
+      <w:lvlJc w:val="left"/>
+      <w:pPr>
+        <w:ind w:left="4680" w:hanging="360"/>
+      </w:pPr>
+      <w:rPr>
+        <w:rFonts w:ascii="Wingdings" w:hAnsi="Wingdings" w:hint="default"/>
+      </w:rPr>
+    </w:lvl>
+    <w:lvl w:ilvl="6" w:tplc="04090001" w:tentative="1">
+      <w:start w:val="1"/>
+      <w:numFmt w:val="bullet"/>
+      <w:lvlText w:val=""/>
+      <w:lvlJc w:val="left"/>
+      <w:pPr>
+        <w:ind w:left="5400" w:hanging="360"/>
+      </w:pPr>
+      <w:rPr>
+        <w:rFonts w:ascii="Symbol" w:hAnsi="Symbol" w:hint="default"/>
+      </w:rPr>
+    </w:lvl>
+    <w:lvl w:ilvl="7" w:tplc="04090003" w:tentative="1">
+      <w:start w:val="1"/>
+      <w:numFmt w:val="bullet"/>
+      <w:lvlText w:val="o"/>
+      <w:lvlJc w:val="left"/>
+      <w:pPr>
+        <w:ind w:left="6120" w:hanging="360"/>
+      </w:pPr>
+      <w:rPr>
+        <w:rFonts w:ascii="Courier New" w:hAnsi="Courier New" w:cs="Courier New" w:hint="default"/>
+      </w:rPr>
+    </w:lvl>
+    <w:lvl w:ilvl="8" w:tplc="04090005" w:tentative="1">
+      <w:start w:val="1"/>
+      <w:numFmt w:val="bullet"/>
+      <w:lvlText w:val=""/>
+      <w:lvlJc w:val="left"/>
+      <w:pPr>
+        <w:ind w:left="6840" w:hanging="360"/>
+      </w:pPr>
+      <w:rPr>
+        <w:rFonts w:ascii="Wingdings" w:hAnsi="Wingdings" w:hint="default"/>
+      </w:rPr>
+    </w:lvl>
+  </w:abstractNum>
+  <w:abstractNum w:abstractNumId="6" w15:restartNumberingAfterBreak="0">
+    <w:nsid w:val="60560EAF"/>
+    <w:multiLevelType w:val="hybridMultilevel"/>
+    <w:tmpl w:val="44F27ABE"/>
+    <w:lvl w:ilvl="0" w:tplc="DE368260">
+      <w:start w:val="1"/>
+      <w:numFmt w:val="decimal"/>
+      <w:lvlText w:val="%1&gt;"/>
+      <w:lvlJc w:val="left"/>
+      <w:pPr>
+        <w:ind w:left="720" w:hanging="360"/>
+      </w:pPr>
+      <w:rPr>
+        <w:rFonts w:hint="default"/>
+      </w:rPr>
+    </w:lvl>
+    <w:lvl w:ilvl="1" w:tplc="04090019" w:tentative="1">
+      <w:start w:val="1"/>
+      <w:numFmt w:val="lowerLetter"/>
+      <w:lvlText w:val="%2."/>
+      <w:lvlJc w:val="left"/>
+      <w:pPr>
+        <w:ind w:left="1440" w:hanging="360"/>
+      </w:pPr>
+    </w:lvl>
+    <w:lvl w:ilvl="2" w:tplc="0409001B" w:tentative="1">
+      <w:start w:val="1"/>
+      <w:numFmt w:val="lowerRoman"/>
+      <w:lvlText w:val="%3."/>
+      <w:lvlJc w:val="right"/>
+      <w:pPr>
+        <w:ind w:left="2160" w:hanging="180"/>
+      </w:pPr>
+    </w:lvl>
+    <w:lvl w:ilvl="3" w:tplc="0409000F" w:tentative="1">
+      <w:start w:val="1"/>
+      <w:numFmt w:val="decimal"/>
+      <w:lvlText w:val="%4."/>
+      <w:lvlJc w:val="left"/>
+      <w:pPr>
+        <w:ind w:left="2880" w:hanging="360"/>
+      </w:pPr>
+    </w:lvl>
+    <w:lvl w:ilvl="4" w:tplc="04090019" w:tentative="1">
+      <w:start w:val="1"/>
+      <w:numFmt w:val="lowerLetter"/>
+      <w:lvlText w:val="%5."/>
+      <w:lvlJc w:val="left"/>
+      <w:pPr>
+        <w:ind w:left="3600" w:hanging="360"/>
+      </w:pPr>
+    </w:lvl>
+    <w:lvl w:ilvl="5" w:tplc="0409001B" w:tentative="1">
+      <w:start w:val="1"/>
+      <w:numFmt w:val="lowerRoman"/>
+      <w:lvlText w:val="%6."/>
+      <w:lvlJc w:val="right"/>
+      <w:pPr>
+        <w:ind w:left="4320" w:hanging="180"/>
+      </w:pPr>
+    </w:lvl>
+    <w:lvl w:ilvl="6" w:tplc="0409000F" w:tentative="1">
+      <w:start w:val="1"/>
+      <w:numFmt w:val="decimal"/>
+      <w:lvlText w:val="%7."/>
+      <w:lvlJc w:val="left"/>
+      <w:pPr>
+        <w:ind w:left="5040" w:hanging="360"/>
+      </w:pPr>
+    </w:lvl>
+    <w:lvl w:ilvl="7" w:tplc="04090019" w:tentative="1">
+      <w:start w:val="1"/>
+      <w:numFmt w:val="lowerLetter"/>
+      <w:lvlText w:val="%8."/>
+      <w:lvlJc w:val="left"/>
+      <w:pPr>
+        <w:ind w:left="5760" w:hanging="360"/>
+      </w:pPr>
+    </w:lvl>
+    <w:lvl w:ilvl="8" w:tplc="0409001B" w:tentative="1">
+      <w:start w:val="1"/>
+      <w:numFmt w:val="lowerRoman"/>
+      <w:lvlText w:val="%9."/>
+      <w:lvlJc w:val="right"/>
+      <w:pPr>
+        <w:ind w:left="6480" w:hanging="180"/>
+      </w:pPr>
+    </w:lvl>
+  </w:abstractNum>
+  <w:abstractNum w:abstractNumId="7" w15:restartNumberingAfterBreak="0">
+    <w:nsid w:val="61FE0F2E"/>
+    <w:multiLevelType w:val="hybridMultilevel"/>
+    <w:tmpl w:val="24B80BA4"/>
+    <w:lvl w:ilvl="0" w:tplc="EFB0BC5E">
+      <w:start w:val="1"/>
+      <w:numFmt w:val="decimal"/>
+      <w:lvlText w:val="%1)"/>
+      <w:lvlJc w:val="left"/>
+      <w:pPr>
+        <w:ind w:left="1080" w:hanging="360"/>
+      </w:pPr>
+      <w:rPr>
+        <w:rFonts w:asciiTheme="minorHAnsi" w:eastAsiaTheme="minorHAnsi" w:hAnsiTheme="minorHAnsi" w:cstheme="minorBidi"/>
+      </w:rPr>
+    </w:lvl>
+    <w:lvl w:ilvl="1" w:tplc="04090003" w:tentative="1">
+      <w:start w:val="1"/>
+      <w:numFmt w:val="bullet"/>
+      <w:lvlText w:val="o"/>
+      <w:lvlJc w:val="left"/>
+      <w:pPr>
+        <w:ind w:left="1800" w:hanging="360"/>
+      </w:pPr>
+      <w:rPr>
+        <w:rFonts w:ascii="Courier New" w:hAnsi="Courier New" w:cs="Courier New" w:hint="default"/>
+      </w:rPr>
+    </w:lvl>
+    <w:lvl w:ilvl="2" w:tplc="04090005" w:tentative="1">
+      <w:start w:val="1"/>
+      <w:numFmt w:val="bullet"/>
+      <w:lvlText w:val=""/>
+      <w:lvlJc w:val="left"/>
+      <w:pPr>
+        <w:ind w:left="2520" w:hanging="360"/>
+      </w:pPr>
+      <w:rPr>
+        <w:rFonts w:ascii="Wingdings" w:hAnsi="Wingdings" w:hint="default"/>
+      </w:rPr>
+    </w:lvl>
+    <w:lvl w:ilvl="3" w:tplc="04090001" w:tentative="1">
+      <w:start w:val="1"/>
+      <w:numFmt w:val="bullet"/>
+      <w:lvlText w:val=""/>
+      <w:lvlJc w:val="left"/>
+      <w:pPr>
+        <w:ind w:left="3240" w:hanging="360"/>
+      </w:pPr>
+      <w:rPr>
+        <w:rFonts w:ascii="Symbol" w:hAnsi="Symbol" w:hint="default"/>
+      </w:rPr>
+    </w:lvl>
+    <w:lvl w:ilvl="4" w:tplc="04090003" w:tentative="1">
+      <w:start w:val="1"/>
+      <w:numFmt w:val="bullet"/>
+      <w:lvlText w:val="o"/>
+      <w:lvlJc w:val="left"/>
+      <w:pPr>
+        <w:ind w:left="3960" w:hanging="360"/>
+      </w:pPr>
+      <w:rPr>
+        <w:rFonts w:ascii="Courier New" w:hAnsi="Courier New" w:cs="Courier New" w:hint="default"/>
+      </w:rPr>
+    </w:lvl>
+    <w:lvl w:ilvl="5" w:tplc="04090005" w:tentative="1">
+      <w:start w:val="1"/>
+      <w:numFmt w:val="bullet"/>
+      <w:lvlText w:val=""/>
+      <w:lvlJc w:val="left"/>
+      <w:pPr>
+        <w:ind w:left="4680" w:hanging="360"/>
+      </w:pPr>
+      <w:rPr>
+        <w:rFonts w:ascii="Wingdings" w:hAnsi="Wingdings" w:hint="default"/>
+      </w:rPr>
+    </w:lvl>
+    <w:lvl w:ilvl="6" w:tplc="04090001" w:tentative="1">
+      <w:start w:val="1"/>
+      <w:numFmt w:val="bullet"/>
+      <w:lvlText w:val=""/>
+      <w:lvlJc w:val="left"/>
+      <w:pPr>
+        <w:ind w:left="5400" w:hanging="360"/>
+      </w:pPr>
+      <w:rPr>
+        <w:rFonts w:ascii="Symbol" w:hAnsi="Symbol" w:hint="default"/>
+      </w:rPr>
+    </w:lvl>
+    <w:lvl w:ilvl="7" w:tplc="04090003" w:tentative="1">
+      <w:start w:val="1"/>
+      <w:numFmt w:val="bullet"/>
+      <w:lvlText w:val="o"/>
+      <w:lvlJc w:val="left"/>
+      <w:pPr>
+        <w:ind w:left="6120" w:hanging="360"/>
+      </w:pPr>
+      <w:rPr>
+        <w:rFonts w:ascii="Courier New" w:hAnsi="Courier New" w:cs="Courier New" w:hint="default"/>
+      </w:rPr>
+    </w:lvl>
+    <w:lvl w:ilvl="8" w:tplc="04090005" w:tentative="1">
+      <w:start w:val="1"/>
+      <w:numFmt w:val="bullet"/>
+      <w:lvlText w:val=""/>
+      <w:lvlJc w:val="left"/>
+      <w:pPr>
+        <w:ind w:left="6840" w:hanging="360"/>
+      </w:pPr>
+      <w:rPr>
+        <w:rFonts w:ascii="Wingdings" w:hAnsi="Wingdings" w:hint="default"/>
+      </w:rPr>
+    </w:lvl>
+  </w:abstractNum>
+  <w:abstractNum w:abstractNumId="8" w15:restartNumberingAfterBreak="0">
+    <w:nsid w:val="65315B4A"/>
+    <w:multiLevelType w:val="hybridMultilevel"/>
+    <w:tmpl w:val="ADAC3EC2"/>
+    <w:lvl w:ilvl="0" w:tplc="E3725184">
+      <w:start w:val="1"/>
+      <w:numFmt w:val="bullet"/>
+      <w:lvlText w:val="-"/>
+      <w:lvlJc w:val="left"/>
+      <w:pPr>
+        <w:ind w:left="1080" w:hanging="360"/>
+      </w:pPr>
+      <w:rPr>
+        <w:rFonts w:ascii="Calibri" w:eastAsiaTheme="minorHAnsi" w:hAnsi="Calibri" w:cs="Calibri" w:hint="default"/>
+      </w:rPr>
+    </w:lvl>
+    <w:lvl w:ilvl="1" w:tplc="04090003" w:tentative="1">
+      <w:start w:val="1"/>
+      <w:numFmt w:val="bullet"/>
+      <w:lvlText w:val="o"/>
+      <w:lvlJc w:val="left"/>
+      <w:pPr>
+        <w:ind w:left="1800" w:hanging="360"/>
+      </w:pPr>
+      <w:rPr>
+        <w:rFonts w:ascii="Courier New" w:hAnsi="Courier New" w:cs="Courier New" w:hint="default"/>
+      </w:rPr>
+    </w:lvl>
+    <w:lvl w:ilvl="2" w:tplc="04090005" w:tentative="1">
+      <w:start w:val="1"/>
+      <w:numFmt w:val="bullet"/>
+      <w:lvlText w:val=""/>
+      <w:lvlJc w:val="left"/>
+      <w:pPr>
+        <w:ind w:left="2520" w:hanging="360"/>
+      </w:pPr>
+      <w:rPr>
+        <w:rFonts w:ascii="Wingdings" w:hAnsi="Wingdings" w:hint="default"/>
+      </w:rPr>
+    </w:lvl>
+    <w:lvl w:ilvl="3" w:tplc="04090001" w:tentative="1">
+      <w:start w:val="1"/>
+      <w:numFmt w:val="bullet"/>
+      <w:lvlText w:val=""/>
+      <w:lvlJc w:val="left"/>
+      <w:pPr>
+        <w:ind w:left="3240" w:hanging="360"/>
+      </w:pPr>
+      <w:rPr>
+        <w:rFonts w:ascii="Symbol" w:hAnsi="Symbol" w:hint="default"/>
+      </w:rPr>
+    </w:lvl>
+    <w:lvl w:ilvl="4" w:tplc="04090003" w:tentative="1">
+      <w:start w:val="1"/>
+      <w:numFmt w:val="bullet"/>
+      <w:lvlText w:val="o"/>
+      <w:lvlJc w:val="left"/>
+      <w:pPr>
+        <w:ind w:left="3960" w:hanging="360"/>
+      </w:pPr>
+      <w:rPr>
+        <w:rFonts w:ascii="Courier New" w:hAnsi="Courier New" w:cs="Courier New" w:hint="default"/>
+      </w:rPr>
+    </w:lvl>
+    <w:lvl w:ilvl="5" w:tplc="04090005" w:tentative="1">
+      <w:start w:val="1"/>
+      <w:numFmt w:val="bullet"/>
+      <w:lvlText w:val=""/>
+      <w:lvlJc w:val="left"/>
+      <w:pPr>
+        <w:ind w:left="4680" w:hanging="360"/>
+      </w:pPr>
+      <w:rPr>
+        <w:rFonts w:ascii="Wingdings" w:hAnsi="Wingdings" w:hint="default"/>
+      </w:rPr>
+    </w:lvl>
+    <w:lvl w:ilvl="6" w:tplc="04090001" w:tentative="1">
+      <w:start w:val="1"/>
+      <w:numFmt w:val="bullet"/>
+      <w:lvlText w:val=""/>
+      <w:lvlJc w:val="left"/>
+      <w:pPr>
+        <w:ind w:left="5400" w:hanging="360"/>
+      </w:pPr>
+      <w:rPr>
+        <w:rFonts w:ascii="Symbol" w:hAnsi="Symbol" w:hint="default"/>
+      </w:rPr>
+    </w:lvl>
+    <w:lvl w:ilvl="7" w:tplc="04090003" w:tentative="1">
+      <w:start w:val="1"/>
+      <w:numFmt w:val="bullet"/>
+      <w:lvlText w:val="o"/>
+      <w:lvlJc w:val="left"/>
+      <w:pPr>
+        <w:ind w:left="6120" w:hanging="360"/>
+      </w:pPr>
+      <w:rPr>
+        <w:rFonts w:ascii="Courier New" w:hAnsi="Courier New" w:cs="Courier New" w:hint="default"/>
+      </w:rPr>
+    </w:lvl>
+    <w:lvl w:ilvl="8" w:tplc="04090005" w:tentative="1">
+      <w:start w:val="1"/>
+      <w:numFmt w:val="bullet"/>
+      <w:lvlText w:val=""/>
+      <w:lvlJc w:val="left"/>
+      <w:pPr>
+        <w:ind w:left="6840" w:hanging="360"/>
+      </w:pPr>
+      <w:rPr>
+        <w:rFonts w:ascii="Wingdings" w:hAnsi="Wingdings" w:hint="default"/>
+      </w:rPr>
+    </w:lvl>
+  </w:abstractNum>
+  <w:num w:numId="1" w16cid:durableId="2117822209">
+    <w:abstractNumId w:val="6"/>
+  </w:num>
+  <w:num w:numId="2" w16cid:durableId="590090533">
+    <w:abstractNumId w:val="2"/>
+  </w:num>
+  <w:num w:numId="3" w16cid:durableId="560554960">
+    <w:abstractNumId w:val="8"/>
+  </w:num>
+  <w:num w:numId="4" w16cid:durableId="1796481156">
+    <w:abstractNumId w:val="7"/>
+  </w:num>
+  <w:num w:numId="5" w16cid:durableId="1085489635">
+    <w:abstractNumId w:val="5"/>
+  </w:num>
+  <w:num w:numId="6" w16cid:durableId="582107060">
+    <w:abstractNumId w:val="0"/>
+  </w:num>
+  <w:num w:numId="7" w16cid:durableId="95179091">
+    <w:abstractNumId w:val="3"/>
+  </w:num>
+  <w:num w:numId="8" w16cid:durableId="726805231">
+    <w:abstractNumId w:val="1"/>
+  </w:num>
+  <w:num w:numId="9" w16cid:durableId="1023434125">
+    <w:abstractNumId w:val="4"/>
+  </w:num>
+</w:numbering>
 </file>
 
 <file path=word/styles.xml><?xml version="1.0" encoding="utf-8"?>
@@ -1106,6 +4661,48 @@
     <w:semiHidden/>
     <w:unhideWhenUsed/>
   </w:style>
+  <w:style w:type="paragraph" w:styleId="ListParagraph">
+    <w:name w:val="List Paragraph"/>
+    <w:basedOn w:val="Normal"/>
+    <w:uiPriority w:val="34"/>
+    <w:qFormat/>
+    <w:rsid w:val="0044015D"/>
+    <w:pPr>
+      <w:ind w:left="720"/>
+      <w:contextualSpacing/>
+    </w:pPr>
+  </w:style>
+  <w:style w:type="paragraph" w:customStyle="1" w:styleId="TableParagraph">
+    <w:name w:val="Table Paragraph"/>
+    <w:basedOn w:val="Normal"/>
+    <w:uiPriority w:val="1"/>
+    <w:qFormat/>
+    <w:rsid w:val="008F2F98"/>
+    <w:pPr>
+      <w:widowControl w:val="0"/>
+      <w:autoSpaceDE w:val="0"/>
+      <w:autoSpaceDN w:val="0"/>
+      <w:spacing w:before="1" w:after="0" w:line="240" w:lineRule="auto"/>
+      <w:ind w:left="107"/>
+    </w:pPr>
+    <w:rPr>
+      <w:rFonts w:ascii="Times New Roman" w:eastAsia="Times New Roman" w:hAnsi="Times New Roman" w:cs="Times New Roman"/>
+      <w:kern w:val="0"/>
+      <w14:ligatures w14:val="none"/>
+    </w:rPr>
+  </w:style>
+  <w:style w:type="character" w:styleId="Hyperlink">
+    <w:name w:val="Hyperlink"/>
+    <w:basedOn w:val="DefaultParagraphFont"/>
+    <w:uiPriority w:val="99"/>
+    <w:semiHidden/>
+    <w:unhideWhenUsed/>
+    <w:rsid w:val="00A016E0"/>
+    <w:rPr>
+      <w:color w:val="0563C1" w:themeColor="hyperlink"/>
+      <w:u w:val="single"/>
+    </w:rPr>
+  </w:style>
 </w:styles>
 </file>
 
